--- a/Planning.docx
+++ b/Planning.docx
@@ -3,8 +3,371 @@
 <w:document xmlns:wpc="http://schemas.microsoft.com/office/word/2010/wordprocessingCanvas" xmlns:mc="http://schemas.openxmlformats.org/markup-compatibility/2006" xmlns:o="urn:schemas-microsoft-com:office:office" xmlns:r="http://schemas.openxmlformats.org/officeDocument/2006/relationships" xmlns:m="http://schemas.openxmlformats.org/officeDocument/2006/math" xmlns:v="urn:schemas-microsoft-com:vml" xmlns:wp14="http://schemas.microsoft.com/office/word/2010/wordprocessingDrawing" xmlns:wp="http://schemas.openxmlformats.org/drawingml/2006/wordprocessingDrawing" xmlns:w10="urn:schemas-microsoft-com:office:word" xmlns:w="http://schemas.openxmlformats.org/wordprocessingml/2006/main" xmlns:w14="http://schemas.microsoft.com/office/word/2010/wordml" xmlns:w15="http://schemas.microsoft.com/office/word/2012/wordml" xmlns:wpg="http://schemas.microsoft.com/office/word/2010/wordprocessingGroup" xmlns:wpi="http://schemas.microsoft.com/office/word/2010/wordprocessingInk" xmlns:wne="http://schemas.microsoft.com/office/word/2006/wordml" xmlns:wps="http://schemas.microsoft.com/office/word/2010/wordprocessingShape" mc:Ignorable="w14 w15 wp14">
   <w:body>
     <w:p>
+      <w:pPr>
+        <w:rPr>
+          <w:sz w:val="28"/>
+        </w:rPr>
+      </w:pPr>
+      <w:r>
+        <w:rPr>
+          <w:sz w:val="28"/>
+        </w:rPr>
+        <w:t>The Plan:</w:t>
+      </w:r>
+    </w:p>
+    <w:p>
+      <w:pPr>
+        <w:pStyle w:val="ListParagraph"/>
+        <w:numPr>
+          <w:ilvl w:val="0"/>
+          <w:numId w:val="1"/>
+        </w:numPr>
+        <w:rPr>
+          <w:sz w:val="28"/>
+        </w:rPr>
+      </w:pPr>
+      <w:r>
+        <w:rPr>
+          <w:sz w:val="28"/>
+        </w:rPr>
+        <w:t>Figure out how to control the legs</w:t>
+      </w:r>
+    </w:p>
+    <w:p>
+      <w:pPr>
+        <w:pStyle w:val="ListParagraph"/>
+        <w:numPr>
+          <w:ilvl w:val="1"/>
+          <w:numId w:val="1"/>
+        </w:numPr>
+        <w:rPr>
+          <w:sz w:val="28"/>
+        </w:rPr>
+      </w:pPr>
+      <w:r>
+        <w:rPr>
+          <w:sz w:val="28"/>
+        </w:rPr>
+        <w:t>Calculate the inverse kinematics</w:t>
+      </w:r>
+      <w:r>
+        <w:rPr>
+          <w:sz w:val="28"/>
+        </w:rPr>
+        <w:t xml:space="preserve"> of each leg</w:t>
+      </w:r>
+    </w:p>
+    <w:p>
+      <w:pPr>
+        <w:pStyle w:val="ListParagraph"/>
+        <w:numPr>
+          <w:ilvl w:val="1"/>
+          <w:numId w:val="1"/>
+        </w:numPr>
+        <w:rPr>
+          <w:sz w:val="28"/>
+        </w:rPr>
+      </w:pPr>
+      <w:r>
+        <w:rPr>
+          <w:sz w:val="28"/>
+        </w:rPr>
+        <w:t>Use the slow code to configure the legs</w:t>
+      </w:r>
+      <w:r>
+        <w:rPr>
+          <w:sz w:val="28"/>
+        </w:rPr>
+        <w:t>’ movement to a point</w:t>
+      </w:r>
+    </w:p>
+    <w:p>
+      <w:pPr>
+        <w:pStyle w:val="ListParagraph"/>
+        <w:numPr>
+          <w:ilvl w:val="1"/>
+          <w:numId w:val="1"/>
+        </w:numPr>
+        <w:rPr>
+          <w:sz w:val="28"/>
+        </w:rPr>
+      </w:pPr>
+      <w:r>
+        <w:rPr>
+          <w:sz w:val="28"/>
+        </w:rPr>
+        <w:t>Translate the slow code to the fast code</w:t>
+      </w:r>
+    </w:p>
+    <w:p>
+      <w:pPr>
+        <w:pStyle w:val="ListParagraph"/>
+        <w:numPr>
+          <w:ilvl w:val="0"/>
+          <w:numId w:val="1"/>
+        </w:numPr>
+        <w:rPr>
+          <w:sz w:val="28"/>
+        </w:rPr>
+      </w:pPr>
+      <w:r>
+        <w:rPr>
+          <w:sz w:val="28"/>
+        </w:rPr>
+        <w:t>Configure Sensors</w:t>
+      </w:r>
+    </w:p>
+    <w:p>
+      <w:pPr>
+        <w:pStyle w:val="ListParagraph"/>
+        <w:numPr>
+          <w:ilvl w:val="1"/>
+          <w:numId w:val="1"/>
+        </w:numPr>
+        <w:rPr>
+          <w:sz w:val="28"/>
+        </w:rPr>
+      </w:pPr>
+      <w:r>
+        <w:rPr>
+          <w:sz w:val="28"/>
+        </w:rPr>
+        <w:t xml:space="preserve">Install and determine the values that each sensor feeds to the </w:t>
+      </w:r>
+      <w:proofErr w:type="spellStart"/>
+      <w:r>
+        <w:rPr>
+          <w:sz w:val="28"/>
+        </w:rPr>
+        <w:t>Arduino</w:t>
+      </w:r>
+      <w:proofErr w:type="spellEnd"/>
+    </w:p>
+    <w:p>
+      <w:pPr>
+        <w:pStyle w:val="ListParagraph"/>
+        <w:numPr>
+          <w:ilvl w:val="0"/>
+          <w:numId w:val="1"/>
+        </w:numPr>
+        <w:rPr>
+          <w:sz w:val="28"/>
+        </w:rPr>
+      </w:pPr>
+      <w:r>
+        <w:rPr>
+          <w:sz w:val="28"/>
+        </w:rPr>
+        <w:t>Combine sensors with step movement</w:t>
+      </w:r>
+    </w:p>
+    <w:p>
+      <w:pPr>
+        <w:pStyle w:val="ListParagraph"/>
+        <w:numPr>
+          <w:ilvl w:val="1"/>
+          <w:numId w:val="1"/>
+        </w:numPr>
+        <w:rPr>
+          <w:sz w:val="28"/>
+        </w:rPr>
+      </w:pPr>
+      <w:r>
+        <w:rPr>
+          <w:sz w:val="28"/>
+        </w:rPr>
+        <w:t>Calibrate the sensors to each leg</w:t>
+      </w:r>
+    </w:p>
+    <w:p>
+      <w:pPr>
+        <w:pStyle w:val="ListParagraph"/>
+        <w:numPr>
+          <w:ilvl w:val="1"/>
+          <w:numId w:val="1"/>
+        </w:numPr>
+        <w:rPr>
+          <w:sz w:val="28"/>
+        </w:rPr>
+      </w:pPr>
+      <w:r>
+        <w:rPr>
+          <w:sz w:val="28"/>
+        </w:rPr>
+        <w:t>Train the hexapod to walk with the sensors</w:t>
+      </w:r>
+    </w:p>
+    <w:p>
+      <w:pPr>
+        <w:pStyle w:val="ListParagraph"/>
+        <w:numPr>
+          <w:ilvl w:val="1"/>
+          <w:numId w:val="1"/>
+        </w:numPr>
+        <w:rPr>
+          <w:sz w:val="28"/>
+        </w:rPr>
+      </w:pPr>
+      <w:r>
+        <w:rPr>
+          <w:sz w:val="28"/>
+        </w:rPr>
+        <w:t>Use the sensors to get the hexapod to safely step over objects</w:t>
+      </w:r>
+    </w:p>
+    <w:p>
+      <w:pPr>
+        <w:pStyle w:val="ListParagraph"/>
+        <w:numPr>
+          <w:ilvl w:val="0"/>
+          <w:numId w:val="1"/>
+        </w:numPr>
+        <w:rPr>
+          <w:sz w:val="28"/>
+        </w:rPr>
+      </w:pPr>
+      <w:r>
+        <w:rPr>
+          <w:sz w:val="28"/>
+        </w:rPr>
+        <w:t>Failsafe (if the leg can’t touch the ground)</w:t>
+      </w:r>
+    </w:p>
+    <w:p>
+      <w:pPr>
+        <w:pStyle w:val="ListParagraph"/>
+        <w:numPr>
+          <w:ilvl w:val="1"/>
+          <w:numId w:val="1"/>
+        </w:numPr>
+        <w:rPr>
+          <w:sz w:val="28"/>
+        </w:rPr>
+      </w:pPr>
+      <w:r>
+        <w:rPr>
+          <w:sz w:val="28"/>
+        </w:rPr>
+        <w:t>Brainstorm ideas</w:t>
+      </w:r>
+    </w:p>
+    <w:p>
+      <w:pPr>
+        <w:pStyle w:val="ListParagraph"/>
+        <w:numPr>
+          <w:ilvl w:val="1"/>
+          <w:numId w:val="1"/>
+        </w:numPr>
+        <w:rPr>
+          <w:sz w:val="28"/>
+        </w:rPr>
+      </w:pPr>
+      <w:r>
+        <w:rPr>
+          <w:sz w:val="28"/>
+        </w:rPr>
+        <w:t>Implement them</w:t>
+      </w:r>
+    </w:p>
+    <w:p>
+      <w:pPr>
+        <w:rPr>
+          <w:sz w:val="28"/>
+        </w:rPr>
+      </w:pPr>
+      <w:r>
+        <w:rPr>
+          <w:sz w:val="28"/>
+        </w:rPr>
+        <w:br w:type="page"/>
+      </w:r>
+    </w:p>
+    <w:p>
+      <w:pPr>
+        <w:rPr>
+          <w:sz w:val="28"/>
+        </w:rPr>
+      </w:pPr>
+      <w:r>
+        <w:rPr>
+          <w:sz w:val="28"/>
+        </w:rPr>
+        <w:lastRenderedPageBreak/>
+        <w:t>The Dates:</w:t>
+      </w:r>
+    </w:p>
+    <w:p>
+      <w:pPr>
+        <w:pStyle w:val="ListParagraph"/>
+        <w:numPr>
+          <w:ilvl w:val="0"/>
+          <w:numId w:val="3"/>
+        </w:numPr>
+        <w:rPr>
+          <w:sz w:val="28"/>
+        </w:rPr>
+      </w:pPr>
       <w:bookmarkStart w:id="0" w:name="_GoBack"/>
       <w:bookmarkEnd w:id="0"/>
+    </w:p>
+    <w:p>
+      <w:pPr>
+        <w:rPr>
+          <w:sz w:val="28"/>
+        </w:rPr>
+      </w:pPr>
+      <w:r>
+        <w:rPr>
+          <w:sz w:val="28"/>
+        </w:rPr>
+        <w:br w:type="page"/>
+      </w:r>
+    </w:p>
+    <w:p>
+      <w:pPr>
+        <w:rPr>
+          <w:sz w:val="28"/>
+        </w:rPr>
+      </w:pPr>
+      <w:r>
+        <w:rPr>
+          <w:sz w:val="28"/>
+        </w:rPr>
+        <w:lastRenderedPageBreak/>
+        <w:t>Random Notes:</w:t>
+      </w:r>
+    </w:p>
+    <w:p>
+      <w:pPr>
+        <w:pStyle w:val="ListParagraph"/>
+        <w:numPr>
+          <w:ilvl w:val="0"/>
+          <w:numId w:val="2"/>
+        </w:numPr>
+        <w:rPr>
+          <w:sz w:val="28"/>
+        </w:rPr>
+      </w:pPr>
+      <w:r>
+        <w:rPr>
+          <w:sz w:val="28"/>
+        </w:rPr>
+        <w:t xml:space="preserve">IR Sensor works with </w:t>
+      </w:r>
+      <w:proofErr w:type="spellStart"/>
+      <w:r>
+        <w:rPr>
+          <w:sz w:val="28"/>
+        </w:rPr>
+        <w:t>Arduino</w:t>
+      </w:r>
+      <w:proofErr w:type="spellEnd"/>
+      <w:r>
+        <w:rPr>
+          <w:sz w:val="28"/>
+        </w:rPr>
+        <w:t xml:space="preserve"> Uno</w:t>
+      </w:r>
     </w:p>
     <w:sectPr>
       <w:pgSz w:w="12240" w:h="15840"/>
@@ -14,6 +377,308 @@
     </w:sectPr>
   </w:body>
 </w:document>
+</file>
+
+<file path=word/numbering.xml><?xml version="1.0" encoding="utf-8"?>
+<w:numbering xmlns:wpc="http://schemas.microsoft.com/office/word/2010/wordprocessingCanvas" xmlns:mc="http://schemas.openxmlformats.org/markup-compatibility/2006" xmlns:o="urn:schemas-microsoft-com:office:office" xmlns:r="http://schemas.openxmlformats.org/officeDocument/2006/relationships" xmlns:m="http://schemas.openxmlformats.org/officeDocument/2006/math" xmlns:v="urn:schemas-microsoft-com:vml" xmlns:wp14="http://schemas.microsoft.com/office/word/2010/wordprocessingDrawing" xmlns:wp="http://schemas.openxmlformats.org/drawingml/2006/wordprocessingDrawing" xmlns:w10="urn:schemas-microsoft-com:office:word" xmlns:w="http://schemas.openxmlformats.org/wordprocessingml/2006/main" xmlns:w14="http://schemas.microsoft.com/office/word/2010/wordml" xmlns:w15="http://schemas.microsoft.com/office/word/2012/wordml" xmlns:wpg="http://schemas.microsoft.com/office/word/2010/wordprocessingGroup" xmlns:wpi="http://schemas.microsoft.com/office/word/2010/wordprocessingInk" xmlns:wne="http://schemas.microsoft.com/office/word/2006/wordml" xmlns:wps="http://schemas.microsoft.com/office/word/2010/wordprocessingShape" mc:Ignorable="w14 w15 wp14">
+  <w:abstractNum w:abstractNumId="0">
+    <w:nsid w:val="07881866"/>
+    <w:multiLevelType w:val="hybridMultilevel"/>
+    <w:tmpl w:val="56A2F74E"/>
+    <w:lvl w:ilvl="0" w:tplc="0409000F">
+      <w:start w:val="1"/>
+      <w:numFmt w:val="decimal"/>
+      <w:lvlText w:val="%1."/>
+      <w:lvlJc w:val="left"/>
+      <w:pPr>
+        <w:ind w:left="720" w:hanging="360"/>
+      </w:pPr>
+    </w:lvl>
+    <w:lvl w:ilvl="1" w:tplc="04090019" w:tentative="1">
+      <w:start w:val="1"/>
+      <w:numFmt w:val="lowerLetter"/>
+      <w:lvlText w:val="%2."/>
+      <w:lvlJc w:val="left"/>
+      <w:pPr>
+        <w:ind w:left="1440" w:hanging="360"/>
+      </w:pPr>
+    </w:lvl>
+    <w:lvl w:ilvl="2" w:tplc="0409001B" w:tentative="1">
+      <w:start w:val="1"/>
+      <w:numFmt w:val="lowerRoman"/>
+      <w:lvlText w:val="%3."/>
+      <w:lvlJc w:val="right"/>
+      <w:pPr>
+        <w:ind w:left="2160" w:hanging="180"/>
+      </w:pPr>
+    </w:lvl>
+    <w:lvl w:ilvl="3" w:tplc="0409000F" w:tentative="1">
+      <w:start w:val="1"/>
+      <w:numFmt w:val="decimal"/>
+      <w:lvlText w:val="%4."/>
+      <w:lvlJc w:val="left"/>
+      <w:pPr>
+        <w:ind w:left="2880" w:hanging="360"/>
+      </w:pPr>
+    </w:lvl>
+    <w:lvl w:ilvl="4" w:tplc="04090019" w:tentative="1">
+      <w:start w:val="1"/>
+      <w:numFmt w:val="lowerLetter"/>
+      <w:lvlText w:val="%5."/>
+      <w:lvlJc w:val="left"/>
+      <w:pPr>
+        <w:ind w:left="3600" w:hanging="360"/>
+      </w:pPr>
+    </w:lvl>
+    <w:lvl w:ilvl="5" w:tplc="0409001B" w:tentative="1">
+      <w:start w:val="1"/>
+      <w:numFmt w:val="lowerRoman"/>
+      <w:lvlText w:val="%6."/>
+      <w:lvlJc w:val="right"/>
+      <w:pPr>
+        <w:ind w:left="4320" w:hanging="180"/>
+      </w:pPr>
+    </w:lvl>
+    <w:lvl w:ilvl="6" w:tplc="0409000F" w:tentative="1">
+      <w:start w:val="1"/>
+      <w:numFmt w:val="decimal"/>
+      <w:lvlText w:val="%7."/>
+      <w:lvlJc w:val="left"/>
+      <w:pPr>
+        <w:ind w:left="5040" w:hanging="360"/>
+      </w:pPr>
+    </w:lvl>
+    <w:lvl w:ilvl="7" w:tplc="04090019" w:tentative="1">
+      <w:start w:val="1"/>
+      <w:numFmt w:val="lowerLetter"/>
+      <w:lvlText w:val="%8."/>
+      <w:lvlJc w:val="left"/>
+      <w:pPr>
+        <w:ind w:left="5760" w:hanging="360"/>
+      </w:pPr>
+    </w:lvl>
+    <w:lvl w:ilvl="8" w:tplc="0409001B" w:tentative="1">
+      <w:start w:val="1"/>
+      <w:numFmt w:val="lowerRoman"/>
+      <w:lvlText w:val="%9."/>
+      <w:lvlJc w:val="right"/>
+      <w:pPr>
+        <w:ind w:left="6480" w:hanging="180"/>
+      </w:pPr>
+    </w:lvl>
+  </w:abstractNum>
+  <w:abstractNum w:abstractNumId="1">
+    <w:nsid w:val="4FE12C88"/>
+    <w:multiLevelType w:val="hybridMultilevel"/>
+    <w:tmpl w:val="5406BA1C"/>
+    <w:lvl w:ilvl="0" w:tplc="04090001">
+      <w:start w:val="1"/>
+      <w:numFmt w:val="bullet"/>
+      <w:lvlText w:val=""/>
+      <w:lvlJc w:val="left"/>
+      <w:pPr>
+        <w:ind w:left="720" w:hanging="360"/>
+      </w:pPr>
+      <w:rPr>
+        <w:rFonts w:ascii="Symbol" w:hAnsi="Symbol" w:hint="default"/>
+      </w:rPr>
+    </w:lvl>
+    <w:lvl w:ilvl="1" w:tplc="04090003" w:tentative="1">
+      <w:start w:val="1"/>
+      <w:numFmt w:val="bullet"/>
+      <w:lvlText w:val="o"/>
+      <w:lvlJc w:val="left"/>
+      <w:pPr>
+        <w:ind w:left="1440" w:hanging="360"/>
+      </w:pPr>
+      <w:rPr>
+        <w:rFonts w:ascii="Courier New" w:hAnsi="Courier New" w:cs="Courier New" w:hint="default"/>
+      </w:rPr>
+    </w:lvl>
+    <w:lvl w:ilvl="2" w:tplc="04090005" w:tentative="1">
+      <w:start w:val="1"/>
+      <w:numFmt w:val="bullet"/>
+      <w:lvlText w:val=""/>
+      <w:lvlJc w:val="left"/>
+      <w:pPr>
+        <w:ind w:left="2160" w:hanging="360"/>
+      </w:pPr>
+      <w:rPr>
+        <w:rFonts w:ascii="Wingdings" w:hAnsi="Wingdings" w:hint="default"/>
+      </w:rPr>
+    </w:lvl>
+    <w:lvl w:ilvl="3" w:tplc="04090001" w:tentative="1">
+      <w:start w:val="1"/>
+      <w:numFmt w:val="bullet"/>
+      <w:lvlText w:val=""/>
+      <w:lvlJc w:val="left"/>
+      <w:pPr>
+        <w:ind w:left="2880" w:hanging="360"/>
+      </w:pPr>
+      <w:rPr>
+        <w:rFonts w:ascii="Symbol" w:hAnsi="Symbol" w:hint="default"/>
+      </w:rPr>
+    </w:lvl>
+    <w:lvl w:ilvl="4" w:tplc="04090003" w:tentative="1">
+      <w:start w:val="1"/>
+      <w:numFmt w:val="bullet"/>
+      <w:lvlText w:val="o"/>
+      <w:lvlJc w:val="left"/>
+      <w:pPr>
+        <w:ind w:left="3600" w:hanging="360"/>
+      </w:pPr>
+      <w:rPr>
+        <w:rFonts w:ascii="Courier New" w:hAnsi="Courier New" w:cs="Courier New" w:hint="default"/>
+      </w:rPr>
+    </w:lvl>
+    <w:lvl w:ilvl="5" w:tplc="04090005" w:tentative="1">
+      <w:start w:val="1"/>
+      <w:numFmt w:val="bullet"/>
+      <w:lvlText w:val=""/>
+      <w:lvlJc w:val="left"/>
+      <w:pPr>
+        <w:ind w:left="4320" w:hanging="360"/>
+      </w:pPr>
+      <w:rPr>
+        <w:rFonts w:ascii="Wingdings" w:hAnsi="Wingdings" w:hint="default"/>
+      </w:rPr>
+    </w:lvl>
+    <w:lvl w:ilvl="6" w:tplc="04090001" w:tentative="1">
+      <w:start w:val="1"/>
+      <w:numFmt w:val="bullet"/>
+      <w:lvlText w:val=""/>
+      <w:lvlJc w:val="left"/>
+      <w:pPr>
+        <w:ind w:left="5040" w:hanging="360"/>
+      </w:pPr>
+      <w:rPr>
+        <w:rFonts w:ascii="Symbol" w:hAnsi="Symbol" w:hint="default"/>
+      </w:rPr>
+    </w:lvl>
+    <w:lvl w:ilvl="7" w:tplc="04090003" w:tentative="1">
+      <w:start w:val="1"/>
+      <w:numFmt w:val="bullet"/>
+      <w:lvlText w:val="o"/>
+      <w:lvlJc w:val="left"/>
+      <w:pPr>
+        <w:ind w:left="5760" w:hanging="360"/>
+      </w:pPr>
+      <w:rPr>
+        <w:rFonts w:ascii="Courier New" w:hAnsi="Courier New" w:cs="Courier New" w:hint="default"/>
+      </w:rPr>
+    </w:lvl>
+    <w:lvl w:ilvl="8" w:tplc="04090005" w:tentative="1">
+      <w:start w:val="1"/>
+      <w:numFmt w:val="bullet"/>
+      <w:lvlText w:val=""/>
+      <w:lvlJc w:val="left"/>
+      <w:pPr>
+        <w:ind w:left="6480" w:hanging="360"/>
+      </w:pPr>
+      <w:rPr>
+        <w:rFonts w:ascii="Wingdings" w:hAnsi="Wingdings" w:hint="default"/>
+      </w:rPr>
+    </w:lvl>
+  </w:abstractNum>
+  <w:abstractNum w:abstractNumId="2">
+    <w:nsid w:val="6146058C"/>
+    <w:multiLevelType w:val="hybridMultilevel"/>
+    <w:tmpl w:val="91CE3372"/>
+    <w:lvl w:ilvl="0" w:tplc="0409000F">
+      <w:start w:val="1"/>
+      <w:numFmt w:val="decimal"/>
+      <w:lvlText w:val="%1."/>
+      <w:lvlJc w:val="left"/>
+      <w:pPr>
+        <w:ind w:left="720" w:hanging="360"/>
+      </w:pPr>
+      <w:rPr>
+        <w:rFonts w:hint="default"/>
+      </w:rPr>
+    </w:lvl>
+    <w:lvl w:ilvl="1" w:tplc="04090019">
+      <w:start w:val="1"/>
+      <w:numFmt w:val="lowerLetter"/>
+      <w:lvlText w:val="%2."/>
+      <w:lvlJc w:val="left"/>
+      <w:pPr>
+        <w:ind w:left="1440" w:hanging="360"/>
+      </w:pPr>
+    </w:lvl>
+    <w:lvl w:ilvl="2" w:tplc="0409001B" w:tentative="1">
+      <w:start w:val="1"/>
+      <w:numFmt w:val="lowerRoman"/>
+      <w:lvlText w:val="%3."/>
+      <w:lvlJc w:val="right"/>
+      <w:pPr>
+        <w:ind w:left="2160" w:hanging="180"/>
+      </w:pPr>
+    </w:lvl>
+    <w:lvl w:ilvl="3" w:tplc="0409000F" w:tentative="1">
+      <w:start w:val="1"/>
+      <w:numFmt w:val="decimal"/>
+      <w:lvlText w:val="%4."/>
+      <w:lvlJc w:val="left"/>
+      <w:pPr>
+        <w:ind w:left="2880" w:hanging="360"/>
+      </w:pPr>
+    </w:lvl>
+    <w:lvl w:ilvl="4" w:tplc="04090019" w:tentative="1">
+      <w:start w:val="1"/>
+      <w:numFmt w:val="lowerLetter"/>
+      <w:lvlText w:val="%5."/>
+      <w:lvlJc w:val="left"/>
+      <w:pPr>
+        <w:ind w:left="3600" w:hanging="360"/>
+      </w:pPr>
+    </w:lvl>
+    <w:lvl w:ilvl="5" w:tplc="0409001B" w:tentative="1">
+      <w:start w:val="1"/>
+      <w:numFmt w:val="lowerRoman"/>
+      <w:lvlText w:val="%6."/>
+      <w:lvlJc w:val="right"/>
+      <w:pPr>
+        <w:ind w:left="4320" w:hanging="180"/>
+      </w:pPr>
+    </w:lvl>
+    <w:lvl w:ilvl="6" w:tplc="0409000F" w:tentative="1">
+      <w:start w:val="1"/>
+      <w:numFmt w:val="decimal"/>
+      <w:lvlText w:val="%7."/>
+      <w:lvlJc w:val="left"/>
+      <w:pPr>
+        <w:ind w:left="5040" w:hanging="360"/>
+      </w:pPr>
+    </w:lvl>
+    <w:lvl w:ilvl="7" w:tplc="04090019" w:tentative="1">
+      <w:start w:val="1"/>
+      <w:numFmt w:val="lowerLetter"/>
+      <w:lvlText w:val="%8."/>
+      <w:lvlJc w:val="left"/>
+      <w:pPr>
+        <w:ind w:left="5760" w:hanging="360"/>
+      </w:pPr>
+    </w:lvl>
+    <w:lvl w:ilvl="8" w:tplc="0409001B" w:tentative="1">
+      <w:start w:val="1"/>
+      <w:numFmt w:val="lowerRoman"/>
+      <w:lvlText w:val="%9."/>
+      <w:lvlJc w:val="right"/>
+      <w:pPr>
+        <w:ind w:left="6480" w:hanging="180"/>
+      </w:pPr>
+    </w:lvl>
+  </w:abstractNum>
+  <w:num w:numId="1">
+    <w:abstractNumId w:val="2"/>
+  </w:num>
+  <w:num w:numId="2">
+    <w:abstractNumId w:val="1"/>
+  </w:num>
+  <w:num w:numId="3">
+    <w:abstractNumId w:val="0"/>
+  </w:num>
+</w:numbering>
 </file>
 
 <file path=word/styles.xml><?xml version="1.0" encoding="utf-8"?>
@@ -437,6 +1102,17 @@
     <w:semiHidden/>
     <w:unhideWhenUsed/>
   </w:style>
+  <w:style w:type="paragraph" w:styleId="ListParagraph">
+    <w:name w:val="List Paragraph"/>
+    <w:basedOn w:val="Normal"/>
+    <w:uiPriority w:val="34"/>
+    <w:qFormat/>
+    <w:rsid w:val="0078484F"/>
+    <w:pPr>
+      <w:ind w:left="720"/>
+      <w:contextualSpacing/>
+    </w:pPr>
+  </w:style>
 </w:styles>
 </file>
 

--- a/Planning.docx
+++ b/Planning.docx
@@ -116,6 +116,12 @@
         </w:rPr>
         <w:t>Configure Sensors</w:t>
       </w:r>
+      <w:r>
+        <w:rPr>
+          <w:sz w:val="28"/>
+        </w:rPr>
+        <w:t xml:space="preserve"> (Delayed for 2 weeks)</w:t>
+      </w:r>
     </w:p>
     <w:p>
       <w:pPr>
@@ -147,6 +153,25 @@
       <w:pPr>
         <w:pStyle w:val="ListParagraph"/>
         <w:numPr>
+          <w:ilvl w:val="1"/>
+          <w:numId w:val="1"/>
+        </w:numPr>
+        <w:rPr>
+          <w:sz w:val="28"/>
+        </w:rPr>
+      </w:pPr>
+      <w:r>
+        <w:rPr>
+          <w:color w:val="FF0000"/>
+          <w:sz w:val="28"/>
+        </w:rPr>
+        <w:t>Work on effective gaits in the mean time</w:t>
+      </w:r>
+    </w:p>
+    <w:p>
+      <w:pPr>
+        <w:pStyle w:val="ListParagraph"/>
+        <w:numPr>
           <w:ilvl w:val="0"/>
           <w:numId w:val="1"/>
         </w:numPr>
@@ -219,6 +244,27 @@
       <w:pPr>
         <w:pStyle w:val="ListParagraph"/>
         <w:numPr>
+          <w:ilvl w:val="1"/>
+          <w:numId w:val="1"/>
+        </w:numPr>
+        <w:rPr>
+          <w:sz w:val="28"/>
+        </w:rPr>
+      </w:pPr>
+      <w:r>
+        <w:rPr>
+          <w:color w:val="FF0000"/>
+          <w:sz w:val="28"/>
+        </w:rPr>
+        <w:t>Light an LED when the footing is secure or something</w:t>
+      </w:r>
+      <w:bookmarkStart w:id="0" w:name="_GoBack"/>
+      <w:bookmarkEnd w:id="0"/>
+    </w:p>
+    <w:p>
+      <w:pPr>
+        <w:pStyle w:val="ListParagraph"/>
+        <w:numPr>
           <w:ilvl w:val="0"/>
           <w:numId w:val="1"/>
         </w:numPr>
@@ -307,8 +353,6 @@
           <w:sz w:val="28"/>
         </w:rPr>
       </w:pPr>
-      <w:bookmarkStart w:id="0" w:name="_GoBack"/>
-      <w:bookmarkEnd w:id="0"/>
     </w:p>
     <w:p>
       <w:pPr>

--- a/Planning.docx
+++ b/Planning.docx
@@ -56,6 +56,12 @@
         </w:rPr>
         <w:t xml:space="preserve"> of each leg</w:t>
       </w:r>
+      <w:r>
+        <w:rPr>
+          <w:sz w:val="28"/>
+        </w:rPr>
+        <w:t xml:space="preserve"> DONE</w:t>
+      </w:r>
     </w:p>
     <w:p>
       <w:pPr>
@@ -80,6 +86,12 @@
         </w:rPr>
         <w:t>’ movement to a point</w:t>
       </w:r>
+      <w:r>
+        <w:rPr>
+          <w:sz w:val="28"/>
+        </w:rPr>
+        <w:t xml:space="preserve"> DONE</w:t>
+      </w:r>
     </w:p>
     <w:p>
       <w:pPr>
@@ -98,29 +110,11 @@
         </w:rPr>
         <w:t>Translate the slow code to the fast code</w:t>
       </w:r>
-    </w:p>
-    <w:p>
-      <w:pPr>
-        <w:pStyle w:val="ListParagraph"/>
-        <w:numPr>
-          <w:ilvl w:val="0"/>
-          <w:numId w:val="1"/>
-        </w:numPr>
-        <w:rPr>
-          <w:sz w:val="28"/>
-        </w:rPr>
-      </w:pPr>
-      <w:r>
-        <w:rPr>
-          <w:sz w:val="28"/>
-        </w:rPr>
-        <w:t>Configure Sensors</w:t>
-      </w:r>
-      <w:r>
-        <w:rPr>
-          <w:sz w:val="28"/>
-        </w:rPr>
-        <w:t xml:space="preserve"> (Delayed for 2 weeks)</w:t>
+      <w:r>
+        <w:rPr>
+          <w:sz w:val="28"/>
+        </w:rPr>
+        <w:t xml:space="preserve"> DONE</w:t>
       </w:r>
     </w:p>
     <w:p>
@@ -138,125 +132,7 @@
         <w:rPr>
           <w:sz w:val="28"/>
         </w:rPr>
-        <w:t xml:space="preserve">Install and determine the values that each sensor feeds to the </w:t>
-      </w:r>
-      <w:proofErr w:type="spellStart"/>
-      <w:r>
-        <w:rPr>
-          <w:sz w:val="28"/>
-        </w:rPr>
-        <w:t>Arduino</w:t>
-      </w:r>
-      <w:proofErr w:type="spellEnd"/>
-    </w:p>
-    <w:p>
-      <w:pPr>
-        <w:pStyle w:val="ListParagraph"/>
-        <w:numPr>
-          <w:ilvl w:val="1"/>
-          <w:numId w:val="1"/>
-        </w:numPr>
-        <w:rPr>
-          <w:sz w:val="28"/>
-        </w:rPr>
-      </w:pPr>
-      <w:r>
-        <w:rPr>
-          <w:color w:val="FF0000"/>
-          <w:sz w:val="28"/>
-        </w:rPr>
-        <w:t>Work on effective gaits in the mean time</w:t>
-      </w:r>
-    </w:p>
-    <w:p>
-      <w:pPr>
-        <w:pStyle w:val="ListParagraph"/>
-        <w:numPr>
-          <w:ilvl w:val="0"/>
-          <w:numId w:val="1"/>
-        </w:numPr>
-        <w:rPr>
-          <w:sz w:val="28"/>
-        </w:rPr>
-      </w:pPr>
-      <w:r>
-        <w:rPr>
-          <w:sz w:val="28"/>
-        </w:rPr>
-        <w:t>Combine sensors with step movement</w:t>
-      </w:r>
-    </w:p>
-    <w:p>
-      <w:pPr>
-        <w:pStyle w:val="ListParagraph"/>
-        <w:numPr>
-          <w:ilvl w:val="1"/>
-          <w:numId w:val="1"/>
-        </w:numPr>
-        <w:rPr>
-          <w:sz w:val="28"/>
-        </w:rPr>
-      </w:pPr>
-      <w:r>
-        <w:rPr>
-          <w:sz w:val="28"/>
-        </w:rPr>
-        <w:t>Calibrate the sensors to each leg</w:t>
-      </w:r>
-    </w:p>
-    <w:p>
-      <w:pPr>
-        <w:pStyle w:val="ListParagraph"/>
-        <w:numPr>
-          <w:ilvl w:val="1"/>
-          <w:numId w:val="1"/>
-        </w:numPr>
-        <w:rPr>
-          <w:sz w:val="28"/>
-        </w:rPr>
-      </w:pPr>
-      <w:r>
-        <w:rPr>
-          <w:sz w:val="28"/>
-        </w:rPr>
-        <w:t>Train the hexapod to walk with the sensors</w:t>
-      </w:r>
-    </w:p>
-    <w:p>
-      <w:pPr>
-        <w:pStyle w:val="ListParagraph"/>
-        <w:numPr>
-          <w:ilvl w:val="1"/>
-          <w:numId w:val="1"/>
-        </w:numPr>
-        <w:rPr>
-          <w:sz w:val="28"/>
-        </w:rPr>
-      </w:pPr>
-      <w:r>
-        <w:rPr>
-          <w:sz w:val="28"/>
-        </w:rPr>
-        <w:t>Use the sensors to get the hexapod to safely step over objects</w:t>
-      </w:r>
-    </w:p>
-    <w:p>
-      <w:pPr>
-        <w:pStyle w:val="ListParagraph"/>
-        <w:numPr>
-          <w:ilvl w:val="1"/>
-          <w:numId w:val="1"/>
-        </w:numPr>
-        <w:rPr>
-          <w:sz w:val="28"/>
-        </w:rPr>
-      </w:pPr>
-      <w:r>
-        <w:rPr>
-          <w:color w:val="FF0000"/>
-          <w:sz w:val="28"/>
-        </w:rPr>
-        <w:t>Light an LED when the footing is secure or something</w:t>
+        <w:t>(small) audio feedback for each gait/function change</w:t>
       </w:r>
       <w:bookmarkStart w:id="0" w:name="_GoBack"/>
       <w:bookmarkEnd w:id="0"/>
@@ -265,6 +141,248 @@
       <w:pPr>
         <w:pStyle w:val="ListParagraph"/>
         <w:numPr>
+          <w:ilvl w:val="1"/>
+          <w:numId w:val="1"/>
+        </w:numPr>
+        <w:rPr>
+          <w:sz w:val="28"/>
+        </w:rPr>
+      </w:pPr>
+      <w:r>
+        <w:rPr>
+          <w:sz w:val="28"/>
+        </w:rPr>
+        <w:t>Create new gaitgenerator/gait pattern</w:t>
+      </w:r>
+    </w:p>
+    <w:p>
+      <w:pPr>
+        <w:pStyle w:val="ListParagraph"/>
+        <w:numPr>
+          <w:ilvl w:val="1"/>
+          <w:numId w:val="1"/>
+        </w:numPr>
+        <w:rPr>
+          <w:sz w:val="28"/>
+        </w:rPr>
+      </w:pPr>
+      <w:r>
+        <w:rPr>
+          <w:sz w:val="28"/>
+        </w:rPr>
+        <w:t>Persistent body movement (x,y,z)</w:t>
+      </w:r>
+    </w:p>
+    <w:p>
+      <w:pPr>
+        <w:pStyle w:val="ListParagraph"/>
+        <w:numPr>
+          <w:ilvl w:val="2"/>
+          <w:numId w:val="1"/>
+        </w:numPr>
+        <w:rPr>
+          <w:sz w:val="28"/>
+        </w:rPr>
+      </w:pPr>
+      <w:r>
+        <w:rPr>
+          <w:sz w:val="28"/>
+        </w:rPr>
+        <w:t>roll/pitch/yaw</w:t>
+      </w:r>
+    </w:p>
+    <w:p>
+      <w:pPr>
+        <w:pStyle w:val="ListParagraph"/>
+        <w:numPr>
+          <w:ilvl w:val="2"/>
+          <w:numId w:val="1"/>
+        </w:numPr>
+        <w:rPr>
+          <w:sz w:val="28"/>
+        </w:rPr>
+      </w:pPr>
+      <w:r>
+        <w:rPr>
+          <w:sz w:val="28"/>
+        </w:rPr>
+        <w:t>x/y/z</w:t>
+      </w:r>
+    </w:p>
+    <w:p>
+      <w:pPr>
+        <w:pStyle w:val="ListParagraph"/>
+        <w:numPr>
+          <w:ilvl w:val="1"/>
+          <w:numId w:val="1"/>
+        </w:numPr>
+        <w:rPr>
+          <w:sz w:val="28"/>
+        </w:rPr>
+      </w:pPr>
+      <w:r>
+        <w:rPr>
+          <w:sz w:val="28"/>
+        </w:rPr>
+        <w:t>check sensors during gait and flash LED/beep buzzer</w:t>
+      </w:r>
+    </w:p>
+    <w:p>
+      <w:pPr>
+        <w:pStyle w:val="ListParagraph"/>
+        <w:numPr>
+          <w:ilvl w:val="0"/>
+          <w:numId w:val="1"/>
+        </w:numPr>
+        <w:rPr>
+          <w:sz w:val="28"/>
+        </w:rPr>
+      </w:pPr>
+      <w:r>
+        <w:rPr>
+          <w:sz w:val="28"/>
+        </w:rPr>
+        <w:t>Combine sensors with step movement</w:t>
+      </w:r>
+    </w:p>
+    <w:p>
+      <w:pPr>
+        <w:pStyle w:val="ListParagraph"/>
+        <w:numPr>
+          <w:ilvl w:val="1"/>
+          <w:numId w:val="1"/>
+        </w:numPr>
+        <w:rPr>
+          <w:sz w:val="28"/>
+        </w:rPr>
+      </w:pPr>
+      <w:r>
+        <w:rPr>
+          <w:sz w:val="28"/>
+        </w:rPr>
+        <w:t>Calibrate the sensors to each leg</w:t>
+      </w:r>
+    </w:p>
+    <w:p>
+      <w:pPr>
+        <w:pStyle w:val="ListParagraph"/>
+        <w:numPr>
+          <w:ilvl w:val="1"/>
+          <w:numId w:val="1"/>
+        </w:numPr>
+        <w:rPr>
+          <w:sz w:val="28"/>
+        </w:rPr>
+      </w:pPr>
+      <w:r>
+        <w:rPr>
+          <w:sz w:val="28"/>
+        </w:rPr>
+        <w:t>Train the hexapod to walk with the sensors</w:t>
+      </w:r>
+    </w:p>
+    <w:p>
+      <w:pPr>
+        <w:pStyle w:val="ListParagraph"/>
+        <w:numPr>
+          <w:ilvl w:val="1"/>
+          <w:numId w:val="1"/>
+        </w:numPr>
+        <w:rPr>
+          <w:sz w:val="28"/>
+        </w:rPr>
+      </w:pPr>
+      <w:r>
+        <w:rPr>
+          <w:sz w:val="28"/>
+        </w:rPr>
+        <w:t>Use the sensors to get the hexapod to safely step over objects</w:t>
+      </w:r>
+    </w:p>
+    <w:p>
+      <w:pPr>
+        <w:pStyle w:val="ListParagraph"/>
+        <w:numPr>
+          <w:ilvl w:val="1"/>
+          <w:numId w:val="1"/>
+        </w:numPr>
+        <w:rPr>
+          <w:sz w:val="28"/>
+        </w:rPr>
+      </w:pPr>
+      <w:r>
+        <w:rPr>
+          <w:color w:val="FF0000"/>
+          <w:sz w:val="28"/>
+        </w:rPr>
+        <w:t>Light an LED when the footing is secure or something</w:t>
+      </w:r>
+    </w:p>
+    <w:p>
+      <w:pPr>
+        <w:pStyle w:val="ListParagraph"/>
+        <w:numPr>
+          <w:ilvl w:val="0"/>
+          <w:numId w:val="1"/>
+        </w:numPr>
+        <w:rPr>
+          <w:sz w:val="28"/>
+        </w:rPr>
+      </w:pPr>
+      <w:r>
+        <w:rPr>
+          <w:sz w:val="28"/>
+        </w:rPr>
+        <w:t>Configure Sensors</w:t>
+      </w:r>
+      <w:r>
+        <w:rPr>
+          <w:sz w:val="28"/>
+        </w:rPr>
+        <w:t xml:space="preserve"> (Delayed for 2 weeks)</w:t>
+      </w:r>
+    </w:p>
+    <w:p>
+      <w:pPr>
+        <w:pStyle w:val="ListParagraph"/>
+        <w:numPr>
+          <w:ilvl w:val="1"/>
+          <w:numId w:val="1"/>
+        </w:numPr>
+        <w:rPr>
+          <w:sz w:val="28"/>
+        </w:rPr>
+      </w:pPr>
+      <w:r>
+        <w:rPr>
+          <w:sz w:val="28"/>
+        </w:rPr>
+        <w:t>Install and determine the values that each sensor feeds to the Arduino</w:t>
+      </w:r>
+    </w:p>
+    <w:p>
+      <w:pPr>
+        <w:pStyle w:val="ListParagraph"/>
+        <w:numPr>
+          <w:ilvl w:val="1"/>
+          <w:numId w:val="1"/>
+        </w:numPr>
+        <w:rPr>
+          <w:sz w:val="28"/>
+        </w:rPr>
+      </w:pPr>
+      <w:r>
+        <w:rPr>
+          <w:color w:val="FF0000"/>
+          <w:sz w:val="28"/>
+        </w:rPr>
+        <w:t>Work on effective gaits in the mean time</w:t>
+      </w:r>
+    </w:p>
+    <w:p>
+      <w:pPr>
+        <w:pStyle w:val="ListParagraph"/>
+        <w:numPr>
           <w:ilvl w:val="0"/>
           <w:numId w:val="1"/>
         </w:numPr>
@@ -396,21 +514,7 @@
         <w:rPr>
           <w:sz w:val="28"/>
         </w:rPr>
-        <w:t xml:space="preserve">IR Sensor works with </w:t>
-      </w:r>
-      <w:proofErr w:type="spellStart"/>
-      <w:r>
-        <w:rPr>
-          <w:sz w:val="28"/>
-        </w:rPr>
-        <w:t>Arduino</w:t>
-      </w:r>
-      <w:proofErr w:type="spellEnd"/>
-      <w:r>
-        <w:rPr>
-          <w:sz w:val="28"/>
-        </w:rPr>
-        <w:t xml:space="preserve"> Uno</w:t>
+        <w:t>IR Sensor works with Arduino Uno</w:t>
       </w:r>
     </w:p>
     <w:sectPr>
@@ -425,7 +529,7 @@
 
 <file path=word/numbering.xml><?xml version="1.0" encoding="utf-8"?>
 <w:numbering xmlns:wpc="http://schemas.microsoft.com/office/word/2010/wordprocessingCanvas" xmlns:mc="http://schemas.openxmlformats.org/markup-compatibility/2006" xmlns:o="urn:schemas-microsoft-com:office:office" xmlns:r="http://schemas.openxmlformats.org/officeDocument/2006/relationships" xmlns:m="http://schemas.openxmlformats.org/officeDocument/2006/math" xmlns:v="urn:schemas-microsoft-com:vml" xmlns:wp14="http://schemas.microsoft.com/office/word/2010/wordprocessingDrawing" xmlns:wp="http://schemas.openxmlformats.org/drawingml/2006/wordprocessingDrawing" xmlns:w10="urn:schemas-microsoft-com:office:word" xmlns:w="http://schemas.openxmlformats.org/wordprocessingml/2006/main" xmlns:w14="http://schemas.microsoft.com/office/word/2010/wordml" xmlns:w15="http://schemas.microsoft.com/office/word/2012/wordml" xmlns:wpg="http://schemas.microsoft.com/office/word/2010/wordprocessingGroup" xmlns:wpi="http://schemas.microsoft.com/office/word/2010/wordprocessingInk" xmlns:wne="http://schemas.microsoft.com/office/word/2006/wordml" xmlns:wps="http://schemas.microsoft.com/office/word/2010/wordprocessingShape" mc:Ignorable="w14 w15 wp14">
-  <w:abstractNum w:abstractNumId="0">
+  <w:abstractNum w:abstractNumId="0" w15:restartNumberingAfterBreak="0">
     <w:nsid w:val="07881866"/>
     <w:multiLevelType w:val="hybridMultilevel"/>
     <w:tmpl w:val="56A2F74E"/>
@@ -511,7 +615,7 @@
       </w:pPr>
     </w:lvl>
   </w:abstractNum>
-  <w:abstractNum w:abstractNumId="1">
+  <w:abstractNum w:abstractNumId="1" w15:restartNumberingAfterBreak="0">
     <w:nsid w:val="4FE12C88"/>
     <w:multiLevelType w:val="hybridMultilevel"/>
     <w:tmpl w:val="5406BA1C"/>
@@ -624,7 +728,7 @@
       </w:rPr>
     </w:lvl>
   </w:abstractNum>
-  <w:abstractNum w:abstractNumId="2">
+  <w:abstractNum w:abstractNumId="2" w15:restartNumberingAfterBreak="0">
     <w:nsid w:val="6146058C"/>
     <w:multiLevelType w:val="hybridMultilevel"/>
     <w:tmpl w:val="91CE3372"/>
@@ -649,7 +753,7 @@
         <w:ind w:left="1440" w:hanging="360"/>
       </w:pPr>
     </w:lvl>
-    <w:lvl w:ilvl="2" w:tplc="0409001B" w:tentative="1">
+    <w:lvl w:ilvl="2" w:tplc="0409001B">
       <w:start w:val="1"/>
       <w:numFmt w:val="lowerRoman"/>
       <w:lvlText w:val="%3."/>

--- a/Planning.docx
+++ b/Planning.docx
@@ -41,26 +41,30 @@
           <w:numId w:val="1"/>
         </w:numPr>
         <w:rPr>
-          <w:sz w:val="28"/>
-        </w:rPr>
-      </w:pPr>
-      <w:r>
-        <w:rPr>
+          <w:strike/>
+          <w:sz w:val="28"/>
+        </w:rPr>
+      </w:pPr>
+      <w:r>
+        <w:rPr>
+          <w:strike/>
           <w:sz w:val="28"/>
         </w:rPr>
         <w:t>Calculate the inverse kinematics</w:t>
       </w:r>
       <w:r>
         <w:rPr>
+          <w:strike/>
           <w:sz w:val="28"/>
         </w:rPr>
         <w:t xml:space="preserve"> of each leg</w:t>
       </w:r>
       <w:r>
         <w:rPr>
-          <w:sz w:val="28"/>
-        </w:rPr>
-        <w:t xml:space="preserve"> DONE</w:t>
+          <w:strike/>
+          <w:sz w:val="28"/>
+        </w:rPr>
+        <w:t xml:space="preserve"> </w:t>
       </w:r>
     </w:p>
     <w:p>
@@ -71,26 +75,30 @@
           <w:numId w:val="1"/>
         </w:numPr>
         <w:rPr>
-          <w:sz w:val="28"/>
-        </w:rPr>
-      </w:pPr>
-      <w:r>
-        <w:rPr>
+          <w:strike/>
+          <w:sz w:val="28"/>
+        </w:rPr>
+      </w:pPr>
+      <w:r>
+        <w:rPr>
+          <w:strike/>
           <w:sz w:val="28"/>
         </w:rPr>
         <w:t>Use the slow code to configure the legs</w:t>
       </w:r>
       <w:r>
         <w:rPr>
+          <w:strike/>
           <w:sz w:val="28"/>
         </w:rPr>
         <w:t>’ movement to a point</w:t>
       </w:r>
       <w:r>
         <w:rPr>
-          <w:sz w:val="28"/>
-        </w:rPr>
-        <w:t xml:space="preserve"> DONE</w:t>
+          <w:strike/>
+          <w:sz w:val="28"/>
+        </w:rPr>
+        <w:t xml:space="preserve"> </w:t>
       </w:r>
     </w:p>
     <w:p>
@@ -101,20 +109,23 @@
           <w:numId w:val="1"/>
         </w:numPr>
         <w:rPr>
-          <w:sz w:val="28"/>
-        </w:rPr>
-      </w:pPr>
-      <w:r>
-        <w:rPr>
+          <w:strike/>
+          <w:sz w:val="28"/>
+        </w:rPr>
+      </w:pPr>
+      <w:r>
+        <w:rPr>
+          <w:strike/>
           <w:sz w:val="28"/>
         </w:rPr>
         <w:t>Translate the slow code to the fast code</w:t>
       </w:r>
       <w:r>
         <w:rPr>
-          <w:sz w:val="28"/>
-        </w:rPr>
-        <w:t xml:space="preserve"> DONE</w:t>
+          <w:strike/>
+          <w:sz w:val="28"/>
+        </w:rPr>
+        <w:t xml:space="preserve"> </w:t>
       </w:r>
     </w:p>
     <w:p>
@@ -133,6 +144,12 @@
           <w:sz w:val="28"/>
         </w:rPr>
         <w:t>(small) audio feedback for each gait/function change</w:t>
+      </w:r>
+      <w:r>
+        <w:rPr>
+          <w:sz w:val="28"/>
+        </w:rPr>
+        <w:t xml:space="preserve"> </w:t>
       </w:r>
       <w:bookmarkStart w:id="0" w:name="_GoBack"/>
       <w:bookmarkEnd w:id="0"/>
@@ -152,7 +169,21 @@
         <w:rPr>
           <w:sz w:val="28"/>
         </w:rPr>
-        <w:t>Create new gaitgenerator/gait pattern</w:t>
+        <w:t xml:space="preserve">Create new </w:t>
+      </w:r>
+      <w:proofErr w:type="spellStart"/>
+      <w:r>
+        <w:rPr>
+          <w:sz w:val="28"/>
+        </w:rPr>
+        <w:t>gaitgenerator</w:t>
+      </w:r>
+      <w:proofErr w:type="spellEnd"/>
+      <w:r>
+        <w:rPr>
+          <w:sz w:val="28"/>
+        </w:rPr>
+        <w:t>/gait pattern</w:t>
       </w:r>
     </w:p>
     <w:p>
@@ -170,7 +201,21 @@
         <w:rPr>
           <w:sz w:val="28"/>
         </w:rPr>
-        <w:t>Persistent body movement (x,y,z)</w:t>
+        <w:t>Persistent body movement (</w:t>
+      </w:r>
+      <w:proofErr w:type="spellStart"/>
+      <w:r>
+        <w:rPr>
+          <w:sz w:val="28"/>
+        </w:rPr>
+        <w:t>x,y,z</w:t>
+      </w:r>
+      <w:proofErr w:type="spellEnd"/>
+      <w:r>
+        <w:rPr>
+          <w:sz w:val="28"/>
+        </w:rPr>
+        <w:t>)</w:t>
       </w:r>
     </w:p>
     <w:p>
@@ -357,8 +402,16 @@
         <w:rPr>
           <w:sz w:val="28"/>
         </w:rPr>
-        <w:t>Install and determine the values that each sensor feeds to the Arduino</w:t>
-      </w:r>
+        <w:t xml:space="preserve">Install and determine the values that each sensor feeds to the </w:t>
+      </w:r>
+      <w:proofErr w:type="spellStart"/>
+      <w:r>
+        <w:rPr>
+          <w:sz w:val="28"/>
+        </w:rPr>
+        <w:t>Arduino</w:t>
+      </w:r>
+      <w:proofErr w:type="spellEnd"/>
     </w:p>
     <w:p>
       <w:pPr>
@@ -514,7 +567,21 @@
         <w:rPr>
           <w:sz w:val="28"/>
         </w:rPr>
-        <w:t>IR Sensor works with Arduino Uno</w:t>
+        <w:t xml:space="preserve">IR Sensor works with </w:t>
+      </w:r>
+      <w:proofErr w:type="spellStart"/>
+      <w:r>
+        <w:rPr>
+          <w:sz w:val="28"/>
+        </w:rPr>
+        <w:t>Arduino</w:t>
+      </w:r>
+      <w:proofErr w:type="spellEnd"/>
+      <w:r>
+        <w:rPr>
+          <w:sz w:val="28"/>
+        </w:rPr>
+        <w:t xml:space="preserve"> Uno</w:t>
       </w:r>
     </w:p>
     <w:sectPr>
@@ -529,7 +596,7 @@
 
 <file path=word/numbering.xml><?xml version="1.0" encoding="utf-8"?>
 <w:numbering xmlns:wpc="http://schemas.microsoft.com/office/word/2010/wordprocessingCanvas" xmlns:mc="http://schemas.openxmlformats.org/markup-compatibility/2006" xmlns:o="urn:schemas-microsoft-com:office:office" xmlns:r="http://schemas.openxmlformats.org/officeDocument/2006/relationships" xmlns:m="http://schemas.openxmlformats.org/officeDocument/2006/math" xmlns:v="urn:schemas-microsoft-com:vml" xmlns:wp14="http://schemas.microsoft.com/office/word/2010/wordprocessingDrawing" xmlns:wp="http://schemas.openxmlformats.org/drawingml/2006/wordprocessingDrawing" xmlns:w10="urn:schemas-microsoft-com:office:word" xmlns:w="http://schemas.openxmlformats.org/wordprocessingml/2006/main" xmlns:w14="http://schemas.microsoft.com/office/word/2010/wordml" xmlns:w15="http://schemas.microsoft.com/office/word/2012/wordml" xmlns:wpg="http://schemas.microsoft.com/office/word/2010/wordprocessingGroup" xmlns:wpi="http://schemas.microsoft.com/office/word/2010/wordprocessingInk" xmlns:wne="http://schemas.microsoft.com/office/word/2006/wordml" xmlns:wps="http://schemas.microsoft.com/office/word/2010/wordprocessingShape" mc:Ignorable="w14 w15 wp14">
-  <w:abstractNum w:abstractNumId="0" w15:restartNumberingAfterBreak="0">
+  <w:abstractNum w:abstractNumId="0">
     <w:nsid w:val="07881866"/>
     <w:multiLevelType w:val="hybridMultilevel"/>
     <w:tmpl w:val="56A2F74E"/>
@@ -615,7 +682,7 @@
       </w:pPr>
     </w:lvl>
   </w:abstractNum>
-  <w:abstractNum w:abstractNumId="1" w15:restartNumberingAfterBreak="0">
+  <w:abstractNum w:abstractNumId="1">
     <w:nsid w:val="4FE12C88"/>
     <w:multiLevelType w:val="hybridMultilevel"/>
     <w:tmpl w:val="5406BA1C"/>
@@ -728,7 +795,7 @@
       </w:rPr>
     </w:lvl>
   </w:abstractNum>
-  <w:abstractNum w:abstractNumId="2" w15:restartNumberingAfterBreak="0">
+  <w:abstractNum w:abstractNumId="2">
     <w:nsid w:val="6146058C"/>
     <w:multiLevelType w:val="hybridMultilevel"/>
     <w:tmpl w:val="91CE3372"/>

--- a/Planning.docx
+++ b/Planning.docx
@@ -136,159 +136,203 @@
           <w:numId w:val="1"/>
         </w:numPr>
         <w:rPr>
-          <w:sz w:val="28"/>
-        </w:rPr>
-      </w:pPr>
-      <w:r>
-        <w:rPr>
+          <w:strike/>
+          <w:sz w:val="28"/>
+        </w:rPr>
+      </w:pPr>
+      <w:r>
+        <w:rPr>
+          <w:strike/>
           <w:sz w:val="28"/>
         </w:rPr>
         <w:t>(small) audio feedback for each gait/function change</w:t>
       </w:r>
       <w:r>
         <w:rPr>
+          <w:strike/>
           <w:sz w:val="28"/>
         </w:rPr>
         <w:t xml:space="preserve"> </w:t>
+      </w:r>
+    </w:p>
+    <w:p>
+      <w:pPr>
+        <w:pStyle w:val="ListParagraph"/>
+        <w:numPr>
+          <w:ilvl w:val="1"/>
+          <w:numId w:val="1"/>
+        </w:numPr>
+        <w:rPr>
+          <w:strike/>
+          <w:sz w:val="28"/>
+        </w:rPr>
+      </w:pPr>
+      <w:r>
+        <w:rPr>
+          <w:strike/>
+          <w:sz w:val="28"/>
+        </w:rPr>
+        <w:t>Create new gait</w:t>
+      </w:r>
+      <w:r>
+        <w:rPr>
+          <w:strike/>
+          <w:sz w:val="28"/>
+        </w:rPr>
+        <w:t xml:space="preserve"> </w:t>
+      </w:r>
+      <w:r>
+        <w:rPr>
+          <w:strike/>
+          <w:sz w:val="28"/>
+        </w:rPr>
+        <w:t>generator/gait pattern</w:t>
+      </w:r>
+    </w:p>
+    <w:p>
+      <w:pPr>
+        <w:pStyle w:val="ListParagraph"/>
+        <w:numPr>
+          <w:ilvl w:val="1"/>
+          <w:numId w:val="1"/>
+        </w:numPr>
+        <w:rPr>
+          <w:sz w:val="28"/>
+        </w:rPr>
+      </w:pPr>
+      <w:r>
+        <w:rPr>
+          <w:sz w:val="28"/>
+        </w:rPr>
+        <w:t>Persistent body movement (</w:t>
+      </w:r>
+      <w:proofErr w:type="spellStart"/>
+      <w:r>
+        <w:rPr>
+          <w:sz w:val="28"/>
+        </w:rPr>
+        <w:t>x,y,z</w:t>
+      </w:r>
+      <w:proofErr w:type="spellEnd"/>
+      <w:r>
+        <w:rPr>
+          <w:sz w:val="28"/>
+        </w:rPr>
+        <w:t>)</w:t>
+      </w:r>
+    </w:p>
+    <w:p>
+      <w:pPr>
+        <w:pStyle w:val="ListParagraph"/>
+        <w:numPr>
+          <w:ilvl w:val="2"/>
+          <w:numId w:val="1"/>
+        </w:numPr>
+        <w:rPr>
+          <w:sz w:val="28"/>
+        </w:rPr>
+      </w:pPr>
+      <w:r>
+        <w:rPr>
+          <w:sz w:val="28"/>
+        </w:rPr>
+        <w:t>roll/pitch/yaw</w:t>
+      </w:r>
+    </w:p>
+    <w:p>
+      <w:pPr>
+        <w:pStyle w:val="ListParagraph"/>
+        <w:numPr>
+          <w:ilvl w:val="2"/>
+          <w:numId w:val="1"/>
+        </w:numPr>
+        <w:rPr>
+          <w:strike/>
+          <w:sz w:val="28"/>
+        </w:rPr>
+      </w:pPr>
+      <w:r>
+        <w:rPr>
+          <w:strike/>
+          <w:sz w:val="28"/>
+        </w:rPr>
+        <w:t>x/y/z</w:t>
+      </w:r>
+    </w:p>
+    <w:p>
+      <w:pPr>
+        <w:pStyle w:val="ListParagraph"/>
+        <w:numPr>
+          <w:ilvl w:val="1"/>
+          <w:numId w:val="1"/>
+        </w:numPr>
+        <w:rPr>
+          <w:strike/>
+          <w:sz w:val="28"/>
+        </w:rPr>
+      </w:pPr>
+      <w:r>
+        <w:rPr>
+          <w:sz w:val="28"/>
+        </w:rPr>
+        <w:t xml:space="preserve">check sensors during gait </w:t>
+      </w:r>
+      <w:r>
+        <w:rPr>
+          <w:strike/>
+          <w:sz w:val="28"/>
+        </w:rPr>
+        <w:t>and flash LED/beep buzzer</w:t>
+      </w:r>
+    </w:p>
+    <w:p>
+      <w:pPr>
+        <w:pStyle w:val="ListParagraph"/>
+        <w:numPr>
+          <w:ilvl w:val="1"/>
+          <w:numId w:val="1"/>
+        </w:numPr>
+        <w:rPr>
+          <w:strike/>
+          <w:sz w:val="28"/>
+        </w:rPr>
+      </w:pPr>
+      <w:proofErr w:type="spellStart"/>
+      <w:r>
+        <w:rPr>
+          <w:strike/>
+          <w:sz w:val="28"/>
+        </w:rPr>
+        <w:t>isp</w:t>
+      </w:r>
+      <w:proofErr w:type="spellEnd"/>
+      <w:r>
+        <w:rPr>
+          <w:strike/>
+          <w:sz w:val="28"/>
+        </w:rPr>
+        <w:t xml:space="preserve"> loader</w:t>
+      </w:r>
+    </w:p>
+    <w:p>
+      <w:pPr>
+        <w:pStyle w:val="ListParagraph"/>
+        <w:numPr>
+          <w:ilvl w:val="0"/>
+          <w:numId w:val="1"/>
+        </w:numPr>
+        <w:rPr>
+          <w:sz w:val="28"/>
+        </w:rPr>
+      </w:pPr>
+      <w:r>
+        <w:rPr>
+          <w:sz w:val="28"/>
+        </w:rPr>
+        <w:t>Combine sensors with step movement</w:t>
       </w:r>
       <w:bookmarkStart w:id="0" w:name="_GoBack"/>
       <w:bookmarkEnd w:id="0"/>
-    </w:p>
-    <w:p>
-      <w:pPr>
-        <w:pStyle w:val="ListParagraph"/>
-        <w:numPr>
-          <w:ilvl w:val="1"/>
-          <w:numId w:val="1"/>
-        </w:numPr>
-        <w:rPr>
-          <w:sz w:val="28"/>
-        </w:rPr>
-      </w:pPr>
-      <w:r>
-        <w:rPr>
-          <w:sz w:val="28"/>
-        </w:rPr>
-        <w:t xml:space="preserve">Create new </w:t>
-      </w:r>
-      <w:proofErr w:type="spellStart"/>
-      <w:r>
-        <w:rPr>
-          <w:sz w:val="28"/>
-        </w:rPr>
-        <w:t>gaitgenerator</w:t>
-      </w:r>
-      <w:proofErr w:type="spellEnd"/>
-      <w:r>
-        <w:rPr>
-          <w:sz w:val="28"/>
-        </w:rPr>
-        <w:t>/gait pattern</w:t>
-      </w:r>
-    </w:p>
-    <w:p>
-      <w:pPr>
-        <w:pStyle w:val="ListParagraph"/>
-        <w:numPr>
-          <w:ilvl w:val="1"/>
-          <w:numId w:val="1"/>
-        </w:numPr>
-        <w:rPr>
-          <w:sz w:val="28"/>
-        </w:rPr>
-      </w:pPr>
-      <w:r>
-        <w:rPr>
-          <w:sz w:val="28"/>
-        </w:rPr>
-        <w:t>Persistent body movement (</w:t>
-      </w:r>
-      <w:proofErr w:type="spellStart"/>
-      <w:r>
-        <w:rPr>
-          <w:sz w:val="28"/>
-        </w:rPr>
-        <w:t>x,y,z</w:t>
-      </w:r>
-      <w:proofErr w:type="spellEnd"/>
-      <w:r>
-        <w:rPr>
-          <w:sz w:val="28"/>
-        </w:rPr>
-        <w:t>)</w:t>
-      </w:r>
-    </w:p>
-    <w:p>
-      <w:pPr>
-        <w:pStyle w:val="ListParagraph"/>
-        <w:numPr>
-          <w:ilvl w:val="2"/>
-          <w:numId w:val="1"/>
-        </w:numPr>
-        <w:rPr>
-          <w:sz w:val="28"/>
-        </w:rPr>
-      </w:pPr>
-      <w:r>
-        <w:rPr>
-          <w:sz w:val="28"/>
-        </w:rPr>
-        <w:t>roll/pitch/yaw</w:t>
-      </w:r>
-    </w:p>
-    <w:p>
-      <w:pPr>
-        <w:pStyle w:val="ListParagraph"/>
-        <w:numPr>
-          <w:ilvl w:val="2"/>
-          <w:numId w:val="1"/>
-        </w:numPr>
-        <w:rPr>
-          <w:sz w:val="28"/>
-        </w:rPr>
-      </w:pPr>
-      <w:r>
-        <w:rPr>
-          <w:sz w:val="28"/>
-        </w:rPr>
-        <w:t>x/y/z</w:t>
-      </w:r>
-    </w:p>
-    <w:p>
-      <w:pPr>
-        <w:pStyle w:val="ListParagraph"/>
-        <w:numPr>
-          <w:ilvl w:val="1"/>
-          <w:numId w:val="1"/>
-        </w:numPr>
-        <w:rPr>
-          <w:sz w:val="28"/>
-        </w:rPr>
-      </w:pPr>
-      <w:r>
-        <w:rPr>
-          <w:sz w:val="28"/>
-        </w:rPr>
-        <w:t>check sensors during gait and flash LED/beep buzzer</w:t>
-      </w:r>
-    </w:p>
-    <w:p>
-      <w:pPr>
-        <w:pStyle w:val="ListParagraph"/>
-        <w:numPr>
-          <w:ilvl w:val="0"/>
-          <w:numId w:val="1"/>
-        </w:numPr>
-        <w:rPr>
-          <w:sz w:val="28"/>
-        </w:rPr>
-      </w:pPr>
-      <w:r>
-        <w:rPr>
-          <w:sz w:val="28"/>
-        </w:rPr>
-        <w:t>Combine sensors with step movement</w:t>
-      </w:r>
     </w:p>
     <w:p>
       <w:pPr>

--- a/Planning.docx
+++ b/Planning.docx
@@ -236,8 +236,17 @@
         <w:rPr>
           <w:sz w:val="28"/>
         </w:rPr>
-        <w:t>roll/pitch/yaw</w:t>
-      </w:r>
+        <w:t>roll/pitch/</w:t>
+      </w:r>
+      <w:bookmarkStart w:id="0" w:name="_GoBack"/>
+      <w:r>
+        <w:rPr>
+          <w:strike/>
+          <w:sz w:val="28"/>
+        </w:rPr>
+        <w:t>yaw</w:t>
+      </w:r>
+      <w:bookmarkEnd w:id="0"/>
     </w:p>
     <w:p>
       <w:pPr>
@@ -331,8 +340,6 @@
         </w:rPr>
         <w:t>Combine sensors with step movement</w:t>
       </w:r>
-      <w:bookmarkStart w:id="0" w:name="_GoBack"/>
-      <w:bookmarkEnd w:id="0"/>
     </w:p>
     <w:p>
       <w:pPr>

--- a/Planning.docx
+++ b/Planning.docx
@@ -204,21 +204,7 @@
         <w:rPr>
           <w:sz w:val="28"/>
         </w:rPr>
-        <w:t>Persistent body movement (</w:t>
-      </w:r>
-      <w:proofErr w:type="spellStart"/>
-      <w:r>
-        <w:rPr>
-          <w:sz w:val="28"/>
-        </w:rPr>
-        <w:t>x,y,z</w:t>
-      </w:r>
-      <w:proofErr w:type="spellEnd"/>
-      <w:r>
-        <w:rPr>
-          <w:sz w:val="28"/>
-        </w:rPr>
-        <w:t>)</w:t>
+        <w:t>Persistent body movement (x,y,z)</w:t>
       </w:r>
     </w:p>
     <w:p>
@@ -238,343 +224,332 @@
         </w:rPr>
         <w:t>roll/pitch/</w:t>
       </w:r>
+      <w:r>
+        <w:rPr>
+          <w:strike/>
+          <w:sz w:val="28"/>
+        </w:rPr>
+        <w:t>yaw</w:t>
+      </w:r>
+    </w:p>
+    <w:p>
+      <w:pPr>
+        <w:pStyle w:val="ListParagraph"/>
+        <w:numPr>
+          <w:ilvl w:val="2"/>
+          <w:numId w:val="1"/>
+        </w:numPr>
+        <w:rPr>
+          <w:strike/>
+          <w:sz w:val="28"/>
+        </w:rPr>
+      </w:pPr>
+      <w:r>
+        <w:rPr>
+          <w:strike/>
+          <w:sz w:val="28"/>
+        </w:rPr>
+        <w:t>x/y/z</w:t>
+      </w:r>
+    </w:p>
+    <w:p>
+      <w:pPr>
+        <w:pStyle w:val="ListParagraph"/>
+        <w:numPr>
+          <w:ilvl w:val="1"/>
+          <w:numId w:val="1"/>
+        </w:numPr>
+        <w:rPr>
+          <w:strike/>
+          <w:sz w:val="28"/>
+        </w:rPr>
+      </w:pPr>
+      <w:r>
+        <w:rPr>
+          <w:sz w:val="28"/>
+        </w:rPr>
+        <w:t xml:space="preserve">check sensors during gait </w:t>
+      </w:r>
+      <w:r>
+        <w:rPr>
+          <w:strike/>
+          <w:sz w:val="28"/>
+        </w:rPr>
+        <w:t>and flash LED/beep buzzer</w:t>
+      </w:r>
+    </w:p>
+    <w:p>
+      <w:pPr>
+        <w:pStyle w:val="ListParagraph"/>
+        <w:numPr>
+          <w:ilvl w:val="1"/>
+          <w:numId w:val="1"/>
+        </w:numPr>
+        <w:rPr>
+          <w:strike/>
+          <w:sz w:val="28"/>
+        </w:rPr>
+      </w:pPr>
+      <w:r>
+        <w:rPr>
+          <w:strike/>
+          <w:sz w:val="28"/>
+        </w:rPr>
+        <w:t>isp loader</w:t>
+      </w:r>
+    </w:p>
+    <w:p>
+      <w:pPr>
+        <w:pStyle w:val="ListParagraph"/>
+        <w:numPr>
+          <w:ilvl w:val="0"/>
+          <w:numId w:val="1"/>
+        </w:numPr>
+        <w:rPr>
+          <w:sz w:val="28"/>
+        </w:rPr>
+      </w:pPr>
+      <w:r>
+        <w:rPr>
+          <w:sz w:val="28"/>
+        </w:rPr>
+        <w:t>Combine sensors with step movement</w:t>
+      </w:r>
+    </w:p>
+    <w:p>
+      <w:pPr>
+        <w:pStyle w:val="ListParagraph"/>
+        <w:numPr>
+          <w:ilvl w:val="1"/>
+          <w:numId w:val="1"/>
+        </w:numPr>
+        <w:rPr>
+          <w:sz w:val="28"/>
+        </w:rPr>
+      </w:pPr>
+      <w:r>
+        <w:rPr>
+          <w:sz w:val="28"/>
+        </w:rPr>
+        <w:t>Calibrate the sensors to each leg</w:t>
+      </w:r>
+    </w:p>
+    <w:p>
+      <w:pPr>
+        <w:pStyle w:val="ListParagraph"/>
+        <w:numPr>
+          <w:ilvl w:val="1"/>
+          <w:numId w:val="1"/>
+        </w:numPr>
+        <w:rPr>
+          <w:sz w:val="28"/>
+        </w:rPr>
+      </w:pPr>
+      <w:r>
+        <w:rPr>
+          <w:sz w:val="28"/>
+        </w:rPr>
+        <w:t>Train the hexapod to walk with the sensors</w:t>
+      </w:r>
+    </w:p>
+    <w:p>
+      <w:pPr>
+        <w:pStyle w:val="ListParagraph"/>
+        <w:numPr>
+          <w:ilvl w:val="1"/>
+          <w:numId w:val="1"/>
+        </w:numPr>
+        <w:rPr>
+          <w:sz w:val="28"/>
+        </w:rPr>
+      </w:pPr>
+      <w:r>
+        <w:rPr>
+          <w:sz w:val="28"/>
+        </w:rPr>
+        <w:t>Use the sensors to get the hexapod to safely step over objects</w:t>
+      </w:r>
+    </w:p>
+    <w:p>
+      <w:pPr>
+        <w:pStyle w:val="ListParagraph"/>
+        <w:numPr>
+          <w:ilvl w:val="1"/>
+          <w:numId w:val="1"/>
+        </w:numPr>
+        <w:rPr>
+          <w:sz w:val="28"/>
+        </w:rPr>
+      </w:pPr>
+      <w:r>
+        <w:rPr>
+          <w:color w:val="FF0000"/>
+          <w:sz w:val="28"/>
+        </w:rPr>
+        <w:t>Light an LED when the footing is secure or something</w:t>
+      </w:r>
+    </w:p>
+    <w:p>
+      <w:pPr>
+        <w:pStyle w:val="ListParagraph"/>
+        <w:numPr>
+          <w:ilvl w:val="0"/>
+          <w:numId w:val="1"/>
+        </w:numPr>
+        <w:rPr>
+          <w:sz w:val="28"/>
+        </w:rPr>
+      </w:pPr>
+      <w:r>
+        <w:rPr>
+          <w:sz w:val="28"/>
+        </w:rPr>
+        <w:t>Configure Sensors</w:t>
+      </w:r>
+      <w:r>
+        <w:rPr>
+          <w:sz w:val="28"/>
+        </w:rPr>
+        <w:t xml:space="preserve"> (Delayed for 2 weeks)</w:t>
+      </w:r>
+    </w:p>
+    <w:p>
+      <w:pPr>
+        <w:pStyle w:val="ListParagraph"/>
+        <w:numPr>
+          <w:ilvl w:val="1"/>
+          <w:numId w:val="1"/>
+        </w:numPr>
+        <w:rPr>
+          <w:sz w:val="28"/>
+        </w:rPr>
+      </w:pPr>
+      <w:r>
+        <w:rPr>
+          <w:sz w:val="28"/>
+        </w:rPr>
+        <w:t>Install and determine the values that each sensor feeds to the Arduino</w:t>
+      </w:r>
+    </w:p>
+    <w:p>
+      <w:pPr>
+        <w:pStyle w:val="ListParagraph"/>
+        <w:numPr>
+          <w:ilvl w:val="1"/>
+          <w:numId w:val="1"/>
+        </w:numPr>
+        <w:rPr>
+          <w:sz w:val="28"/>
+        </w:rPr>
+      </w:pPr>
+      <w:r>
+        <w:rPr>
+          <w:color w:val="FF0000"/>
+          <w:sz w:val="28"/>
+        </w:rPr>
+        <w:t>Work on effective gaits in the mean time</w:t>
+      </w:r>
+    </w:p>
+    <w:p>
+      <w:pPr>
+        <w:pStyle w:val="ListParagraph"/>
+        <w:numPr>
+          <w:ilvl w:val="0"/>
+          <w:numId w:val="1"/>
+        </w:numPr>
+        <w:rPr>
+          <w:sz w:val="28"/>
+        </w:rPr>
+      </w:pPr>
+      <w:r>
+        <w:rPr>
+          <w:sz w:val="28"/>
+        </w:rPr>
+        <w:t>Failsafe (if the leg can’t touch the ground)</w:t>
+      </w:r>
+    </w:p>
+    <w:p>
+      <w:pPr>
+        <w:pStyle w:val="ListParagraph"/>
+        <w:numPr>
+          <w:ilvl w:val="1"/>
+          <w:numId w:val="1"/>
+        </w:numPr>
+        <w:rPr>
+          <w:sz w:val="28"/>
+        </w:rPr>
+      </w:pPr>
+      <w:r>
+        <w:rPr>
+          <w:sz w:val="28"/>
+        </w:rPr>
+        <w:t>Brainstorm ideas</w:t>
+      </w:r>
+    </w:p>
+    <w:p>
+      <w:pPr>
+        <w:pStyle w:val="ListParagraph"/>
+        <w:numPr>
+          <w:ilvl w:val="1"/>
+          <w:numId w:val="1"/>
+        </w:numPr>
+        <w:rPr>
+          <w:sz w:val="28"/>
+        </w:rPr>
+      </w:pPr>
+      <w:r>
+        <w:rPr>
+          <w:sz w:val="28"/>
+        </w:rPr>
+        <w:t>Implement them</w:t>
+      </w:r>
+    </w:p>
+    <w:p>
+      <w:pPr>
+        <w:rPr>
+          <w:sz w:val="28"/>
+        </w:rPr>
+      </w:pPr>
+      <w:r>
+        <w:rPr>
+          <w:sz w:val="28"/>
+        </w:rPr>
+        <w:br w:type="page"/>
+      </w:r>
+    </w:p>
+    <w:p>
+      <w:pPr>
+        <w:rPr>
+          <w:sz w:val="28"/>
+        </w:rPr>
+      </w:pPr>
+      <w:r>
+        <w:rPr>
+          <w:sz w:val="28"/>
+        </w:rPr>
+        <w:lastRenderedPageBreak/>
+        <w:t>Notes:</w:t>
+      </w:r>
+    </w:p>
+    <w:p>
+      <w:pPr>
+        <w:pStyle w:val="ListParagraph"/>
+        <w:numPr>
+          <w:ilvl w:val="0"/>
+          <w:numId w:val="4"/>
+        </w:numPr>
+        <w:rPr>
+          <w:sz w:val="28"/>
+        </w:rPr>
+      </w:pPr>
+      <w:r>
+        <w:rPr>
+          <w:sz w:val="28"/>
+        </w:rPr>
+        <w:t>There is a library for Sharp IR sensors in the Arduino library</w:t>
+      </w:r>
       <w:bookmarkStart w:id="0" w:name="_GoBack"/>
-      <w:r>
-        <w:rPr>
-          <w:strike/>
-          <w:sz w:val="28"/>
-        </w:rPr>
-        <w:t>yaw</w:t>
-      </w:r>
       <w:bookmarkEnd w:id="0"/>
-    </w:p>
-    <w:p>
-      <w:pPr>
-        <w:pStyle w:val="ListParagraph"/>
-        <w:numPr>
-          <w:ilvl w:val="2"/>
-          <w:numId w:val="1"/>
-        </w:numPr>
-        <w:rPr>
-          <w:strike/>
-          <w:sz w:val="28"/>
-        </w:rPr>
-      </w:pPr>
-      <w:r>
-        <w:rPr>
-          <w:strike/>
-          <w:sz w:val="28"/>
-        </w:rPr>
-        <w:t>x/y/z</w:t>
-      </w:r>
-    </w:p>
-    <w:p>
-      <w:pPr>
-        <w:pStyle w:val="ListParagraph"/>
-        <w:numPr>
-          <w:ilvl w:val="1"/>
-          <w:numId w:val="1"/>
-        </w:numPr>
-        <w:rPr>
-          <w:strike/>
-          <w:sz w:val="28"/>
-        </w:rPr>
-      </w:pPr>
-      <w:r>
-        <w:rPr>
-          <w:sz w:val="28"/>
-        </w:rPr>
-        <w:t xml:space="preserve">check sensors during gait </w:t>
-      </w:r>
-      <w:r>
-        <w:rPr>
-          <w:strike/>
-          <w:sz w:val="28"/>
-        </w:rPr>
-        <w:t>and flash LED/beep buzzer</w:t>
-      </w:r>
-    </w:p>
-    <w:p>
-      <w:pPr>
-        <w:pStyle w:val="ListParagraph"/>
-        <w:numPr>
-          <w:ilvl w:val="1"/>
-          <w:numId w:val="1"/>
-        </w:numPr>
-        <w:rPr>
-          <w:strike/>
-          <w:sz w:val="28"/>
-        </w:rPr>
-      </w:pPr>
-      <w:proofErr w:type="spellStart"/>
-      <w:r>
-        <w:rPr>
-          <w:strike/>
-          <w:sz w:val="28"/>
-        </w:rPr>
-        <w:t>isp</w:t>
-      </w:r>
-      <w:proofErr w:type="spellEnd"/>
-      <w:r>
-        <w:rPr>
-          <w:strike/>
-          <w:sz w:val="28"/>
-        </w:rPr>
-        <w:t xml:space="preserve"> loader</w:t>
-      </w:r>
-    </w:p>
-    <w:p>
-      <w:pPr>
-        <w:pStyle w:val="ListParagraph"/>
-        <w:numPr>
-          <w:ilvl w:val="0"/>
-          <w:numId w:val="1"/>
-        </w:numPr>
-        <w:rPr>
-          <w:sz w:val="28"/>
-        </w:rPr>
-      </w:pPr>
-      <w:r>
-        <w:rPr>
-          <w:sz w:val="28"/>
-        </w:rPr>
-        <w:t>Combine sensors with step movement</w:t>
-      </w:r>
-    </w:p>
-    <w:p>
-      <w:pPr>
-        <w:pStyle w:val="ListParagraph"/>
-        <w:numPr>
-          <w:ilvl w:val="1"/>
-          <w:numId w:val="1"/>
-        </w:numPr>
-        <w:rPr>
-          <w:sz w:val="28"/>
-        </w:rPr>
-      </w:pPr>
-      <w:r>
-        <w:rPr>
-          <w:sz w:val="28"/>
-        </w:rPr>
-        <w:t>Calibrate the sensors to each leg</w:t>
-      </w:r>
-    </w:p>
-    <w:p>
-      <w:pPr>
-        <w:pStyle w:val="ListParagraph"/>
-        <w:numPr>
-          <w:ilvl w:val="1"/>
-          <w:numId w:val="1"/>
-        </w:numPr>
-        <w:rPr>
-          <w:sz w:val="28"/>
-        </w:rPr>
-      </w:pPr>
-      <w:r>
-        <w:rPr>
-          <w:sz w:val="28"/>
-        </w:rPr>
-        <w:t>Train the hexapod to walk with the sensors</w:t>
-      </w:r>
-    </w:p>
-    <w:p>
-      <w:pPr>
-        <w:pStyle w:val="ListParagraph"/>
-        <w:numPr>
-          <w:ilvl w:val="1"/>
-          <w:numId w:val="1"/>
-        </w:numPr>
-        <w:rPr>
-          <w:sz w:val="28"/>
-        </w:rPr>
-      </w:pPr>
-      <w:r>
-        <w:rPr>
-          <w:sz w:val="28"/>
-        </w:rPr>
-        <w:t>Use the sensors to get the hexapod to safely step over objects</w:t>
-      </w:r>
-    </w:p>
-    <w:p>
-      <w:pPr>
-        <w:pStyle w:val="ListParagraph"/>
-        <w:numPr>
-          <w:ilvl w:val="1"/>
-          <w:numId w:val="1"/>
-        </w:numPr>
-        <w:rPr>
-          <w:sz w:val="28"/>
-        </w:rPr>
-      </w:pPr>
-      <w:r>
-        <w:rPr>
-          <w:color w:val="FF0000"/>
-          <w:sz w:val="28"/>
-        </w:rPr>
-        <w:t>Light an LED when the footing is secure or something</w:t>
-      </w:r>
-    </w:p>
-    <w:p>
-      <w:pPr>
-        <w:pStyle w:val="ListParagraph"/>
-        <w:numPr>
-          <w:ilvl w:val="0"/>
-          <w:numId w:val="1"/>
-        </w:numPr>
-        <w:rPr>
-          <w:sz w:val="28"/>
-        </w:rPr>
-      </w:pPr>
-      <w:r>
-        <w:rPr>
-          <w:sz w:val="28"/>
-        </w:rPr>
-        <w:t>Configure Sensors</w:t>
-      </w:r>
-      <w:r>
-        <w:rPr>
-          <w:sz w:val="28"/>
-        </w:rPr>
-        <w:t xml:space="preserve"> (Delayed for 2 weeks)</w:t>
-      </w:r>
-    </w:p>
-    <w:p>
-      <w:pPr>
-        <w:pStyle w:val="ListParagraph"/>
-        <w:numPr>
-          <w:ilvl w:val="1"/>
-          <w:numId w:val="1"/>
-        </w:numPr>
-        <w:rPr>
-          <w:sz w:val="28"/>
-        </w:rPr>
-      </w:pPr>
-      <w:r>
-        <w:rPr>
-          <w:sz w:val="28"/>
-        </w:rPr>
-        <w:t xml:space="preserve">Install and determine the values that each sensor feeds to the </w:t>
-      </w:r>
-      <w:proofErr w:type="spellStart"/>
-      <w:r>
-        <w:rPr>
-          <w:sz w:val="28"/>
-        </w:rPr>
-        <w:t>Arduino</w:t>
-      </w:r>
-      <w:proofErr w:type="spellEnd"/>
-    </w:p>
-    <w:p>
-      <w:pPr>
-        <w:pStyle w:val="ListParagraph"/>
-        <w:numPr>
-          <w:ilvl w:val="1"/>
-          <w:numId w:val="1"/>
-        </w:numPr>
-        <w:rPr>
-          <w:sz w:val="28"/>
-        </w:rPr>
-      </w:pPr>
-      <w:r>
-        <w:rPr>
-          <w:color w:val="FF0000"/>
-          <w:sz w:val="28"/>
-        </w:rPr>
-        <w:t>Work on effective gaits in the mean time</w:t>
-      </w:r>
-    </w:p>
-    <w:p>
-      <w:pPr>
-        <w:pStyle w:val="ListParagraph"/>
-        <w:numPr>
-          <w:ilvl w:val="0"/>
-          <w:numId w:val="1"/>
-        </w:numPr>
-        <w:rPr>
-          <w:sz w:val="28"/>
-        </w:rPr>
-      </w:pPr>
-      <w:r>
-        <w:rPr>
-          <w:sz w:val="28"/>
-        </w:rPr>
-        <w:t>Failsafe (if the leg can’t touch the ground)</w:t>
-      </w:r>
-    </w:p>
-    <w:p>
-      <w:pPr>
-        <w:pStyle w:val="ListParagraph"/>
-        <w:numPr>
-          <w:ilvl w:val="1"/>
-          <w:numId w:val="1"/>
-        </w:numPr>
-        <w:rPr>
-          <w:sz w:val="28"/>
-        </w:rPr>
-      </w:pPr>
-      <w:r>
-        <w:rPr>
-          <w:sz w:val="28"/>
-        </w:rPr>
-        <w:t>Brainstorm ideas</w:t>
-      </w:r>
-    </w:p>
-    <w:p>
-      <w:pPr>
-        <w:pStyle w:val="ListParagraph"/>
-        <w:numPr>
-          <w:ilvl w:val="1"/>
-          <w:numId w:val="1"/>
-        </w:numPr>
-        <w:rPr>
-          <w:sz w:val="28"/>
-        </w:rPr>
-      </w:pPr>
-      <w:r>
-        <w:rPr>
-          <w:sz w:val="28"/>
-        </w:rPr>
-        <w:t>Implement them</w:t>
-      </w:r>
-    </w:p>
-    <w:p>
-      <w:pPr>
-        <w:rPr>
-          <w:sz w:val="28"/>
-        </w:rPr>
-      </w:pPr>
-      <w:r>
-        <w:rPr>
-          <w:sz w:val="28"/>
-        </w:rPr>
-        <w:br w:type="page"/>
-      </w:r>
-    </w:p>
-    <w:p>
-      <w:pPr>
-        <w:rPr>
-          <w:sz w:val="28"/>
-        </w:rPr>
-      </w:pPr>
-      <w:r>
-        <w:rPr>
-          <w:sz w:val="28"/>
-        </w:rPr>
-        <w:lastRenderedPageBreak/>
-        <w:t>The Dates:</w:t>
-      </w:r>
-    </w:p>
-    <w:p>
-      <w:pPr>
-        <w:pStyle w:val="ListParagraph"/>
-        <w:numPr>
-          <w:ilvl w:val="0"/>
-          <w:numId w:val="3"/>
-        </w:numPr>
-        <w:rPr>
-          <w:sz w:val="28"/>
-        </w:rPr>
-      </w:pPr>
     </w:p>
     <w:p>
       <w:pPr>
@@ -618,21 +593,7 @@
         <w:rPr>
           <w:sz w:val="28"/>
         </w:rPr>
-        <w:t xml:space="preserve">IR Sensor works with </w:t>
-      </w:r>
-      <w:proofErr w:type="spellStart"/>
-      <w:r>
-        <w:rPr>
-          <w:sz w:val="28"/>
-        </w:rPr>
-        <w:t>Arduino</w:t>
-      </w:r>
-      <w:proofErr w:type="spellEnd"/>
-      <w:r>
-        <w:rPr>
-          <w:sz w:val="28"/>
-        </w:rPr>
-        <w:t xml:space="preserve"> Uno</w:t>
+        <w:t>IR Sensor works with Arduino Uno</w:t>
       </w:r>
     </w:p>
     <w:sectPr>
@@ -734,6 +695,95 @@
     </w:lvl>
   </w:abstractNum>
   <w:abstractNum w:abstractNumId="1">
+    <w:nsid w:val="13E6030B"/>
+    <w:multiLevelType w:val="hybridMultilevel"/>
+    <w:tmpl w:val="E95AD352"/>
+    <w:lvl w:ilvl="0" w:tplc="0409000F">
+      <w:start w:val="1"/>
+      <w:numFmt w:val="decimal"/>
+      <w:lvlText w:val="%1."/>
+      <w:lvlJc w:val="left"/>
+      <w:pPr>
+        <w:ind w:left="720" w:hanging="360"/>
+      </w:pPr>
+      <w:rPr>
+        <w:rFonts w:hint="default"/>
+      </w:rPr>
+    </w:lvl>
+    <w:lvl w:ilvl="1" w:tplc="04090019" w:tentative="1">
+      <w:start w:val="1"/>
+      <w:numFmt w:val="lowerLetter"/>
+      <w:lvlText w:val="%2."/>
+      <w:lvlJc w:val="left"/>
+      <w:pPr>
+        <w:ind w:left="1440" w:hanging="360"/>
+      </w:pPr>
+    </w:lvl>
+    <w:lvl w:ilvl="2" w:tplc="0409001B" w:tentative="1">
+      <w:start w:val="1"/>
+      <w:numFmt w:val="lowerRoman"/>
+      <w:lvlText w:val="%3."/>
+      <w:lvlJc w:val="right"/>
+      <w:pPr>
+        <w:ind w:left="2160" w:hanging="180"/>
+      </w:pPr>
+    </w:lvl>
+    <w:lvl w:ilvl="3" w:tplc="0409000F" w:tentative="1">
+      <w:start w:val="1"/>
+      <w:numFmt w:val="decimal"/>
+      <w:lvlText w:val="%4."/>
+      <w:lvlJc w:val="left"/>
+      <w:pPr>
+        <w:ind w:left="2880" w:hanging="360"/>
+      </w:pPr>
+    </w:lvl>
+    <w:lvl w:ilvl="4" w:tplc="04090019" w:tentative="1">
+      <w:start w:val="1"/>
+      <w:numFmt w:val="lowerLetter"/>
+      <w:lvlText w:val="%5."/>
+      <w:lvlJc w:val="left"/>
+      <w:pPr>
+        <w:ind w:left="3600" w:hanging="360"/>
+      </w:pPr>
+    </w:lvl>
+    <w:lvl w:ilvl="5" w:tplc="0409001B" w:tentative="1">
+      <w:start w:val="1"/>
+      <w:numFmt w:val="lowerRoman"/>
+      <w:lvlText w:val="%6."/>
+      <w:lvlJc w:val="right"/>
+      <w:pPr>
+        <w:ind w:left="4320" w:hanging="180"/>
+      </w:pPr>
+    </w:lvl>
+    <w:lvl w:ilvl="6" w:tplc="0409000F" w:tentative="1">
+      <w:start w:val="1"/>
+      <w:numFmt w:val="decimal"/>
+      <w:lvlText w:val="%7."/>
+      <w:lvlJc w:val="left"/>
+      <w:pPr>
+        <w:ind w:left="5040" w:hanging="360"/>
+      </w:pPr>
+    </w:lvl>
+    <w:lvl w:ilvl="7" w:tplc="04090019" w:tentative="1">
+      <w:start w:val="1"/>
+      <w:numFmt w:val="lowerLetter"/>
+      <w:lvlText w:val="%8."/>
+      <w:lvlJc w:val="left"/>
+      <w:pPr>
+        <w:ind w:left="5760" w:hanging="360"/>
+      </w:pPr>
+    </w:lvl>
+    <w:lvl w:ilvl="8" w:tplc="0409001B" w:tentative="1">
+      <w:start w:val="1"/>
+      <w:numFmt w:val="lowerRoman"/>
+      <w:lvlText w:val="%9."/>
+      <w:lvlJc w:val="right"/>
+      <w:pPr>
+        <w:ind w:left="6480" w:hanging="180"/>
+      </w:pPr>
+    </w:lvl>
+  </w:abstractNum>
+  <w:abstractNum w:abstractNumId="2">
     <w:nsid w:val="4FE12C88"/>
     <w:multiLevelType w:val="hybridMultilevel"/>
     <w:tmpl w:val="5406BA1C"/>
@@ -846,7 +896,7 @@
       </w:rPr>
     </w:lvl>
   </w:abstractNum>
-  <w:abstractNum w:abstractNumId="2">
+  <w:abstractNum w:abstractNumId="3">
     <w:nsid w:val="6146058C"/>
     <w:multiLevelType w:val="hybridMultilevel"/>
     <w:tmpl w:val="91CE3372"/>
@@ -936,13 +986,16 @@
     </w:lvl>
   </w:abstractNum>
   <w:num w:numId="1">
-    <w:abstractNumId w:val="2"/>
+    <w:abstractNumId w:val="3"/>
   </w:num>
   <w:num w:numId="2">
-    <w:abstractNumId w:val="1"/>
+    <w:abstractNumId w:val="2"/>
   </w:num>
   <w:num w:numId="3">
     <w:abstractNumId w:val="0"/>
+  </w:num>
+  <w:num w:numId="4">
+    <w:abstractNumId w:val="1"/>
   </w:num>
 </w:numbering>
 </file>

--- a/Planning.docx
+++ b/Planning.docx
@@ -204,7 +204,21 @@
         <w:rPr>
           <w:sz w:val="28"/>
         </w:rPr>
-        <w:t>Persistent body movement (x,y,z)</w:t>
+        <w:t>Persistent body movement (</w:t>
+      </w:r>
+      <w:proofErr w:type="spellStart"/>
+      <w:r>
+        <w:rPr>
+          <w:sz w:val="28"/>
+        </w:rPr>
+        <w:t>x,y,z</w:t>
+      </w:r>
+      <w:proofErr w:type="spellEnd"/>
+      <w:r>
+        <w:rPr>
+          <w:sz w:val="28"/>
+        </w:rPr>
+        <w:t>)</w:t>
       </w:r>
     </w:p>
     <w:p>
@@ -290,12 +304,21 @@
           <w:sz w:val="28"/>
         </w:rPr>
       </w:pPr>
-      <w:r>
-        <w:rPr>
-          <w:strike/>
-          <w:sz w:val="28"/>
-        </w:rPr>
-        <w:t>isp loader</w:t>
+      <w:proofErr w:type="spellStart"/>
+      <w:r>
+        <w:rPr>
+          <w:strike/>
+          <w:sz w:val="28"/>
+        </w:rPr>
+        <w:t>isp</w:t>
+      </w:r>
+      <w:proofErr w:type="spellEnd"/>
+      <w:r>
+        <w:rPr>
+          <w:strike/>
+          <w:sz w:val="28"/>
+        </w:rPr>
+        <w:t xml:space="preserve"> loader</w:t>
       </w:r>
     </w:p>
     <w:p>
@@ -428,8 +451,16 @@
         <w:rPr>
           <w:sz w:val="28"/>
         </w:rPr>
-        <w:t>Install and determine the values that each sensor feeds to the Arduino</w:t>
-      </w:r>
+        <w:t xml:space="preserve">Install and determine the values that each sensor feeds to the </w:t>
+      </w:r>
+      <w:proofErr w:type="spellStart"/>
+      <w:r>
+        <w:rPr>
+          <w:sz w:val="28"/>
+        </w:rPr>
+        <w:t>Arduino</w:t>
+      </w:r>
+      <w:proofErr w:type="spellEnd"/>
     </w:p>
     <w:p>
       <w:pPr>
@@ -458,11 +489,14 @@
           <w:numId w:val="1"/>
         </w:numPr>
         <w:rPr>
-          <w:sz w:val="28"/>
-        </w:rPr>
-      </w:pPr>
-      <w:r>
-        <w:rPr>
+          <w:strike/>
+          <w:sz w:val="28"/>
+        </w:rPr>
+      </w:pPr>
+      <w:bookmarkStart w:id="0" w:name="_GoBack"/>
+      <w:r>
+        <w:rPr>
+          <w:strike/>
           <w:sz w:val="28"/>
         </w:rPr>
         <w:t>Failsafe (if the leg can’t touch the ground)</w:t>
@@ -476,11 +510,13 @@
           <w:numId w:val="1"/>
         </w:numPr>
         <w:rPr>
-          <w:sz w:val="28"/>
-        </w:rPr>
-      </w:pPr>
-      <w:r>
-        <w:rPr>
+          <w:strike/>
+          <w:sz w:val="28"/>
+        </w:rPr>
+      </w:pPr>
+      <w:r>
+        <w:rPr>
+          <w:strike/>
           <w:sz w:val="28"/>
         </w:rPr>
         <w:t>Brainstorm ideas</w:t>
@@ -494,16 +530,19 @@
           <w:numId w:val="1"/>
         </w:numPr>
         <w:rPr>
-          <w:sz w:val="28"/>
-        </w:rPr>
-      </w:pPr>
-      <w:r>
-        <w:rPr>
+          <w:strike/>
+          <w:sz w:val="28"/>
+        </w:rPr>
+      </w:pPr>
+      <w:r>
+        <w:rPr>
+          <w:strike/>
           <w:sz w:val="28"/>
         </w:rPr>
         <w:t>Implement them</w:t>
       </w:r>
     </w:p>
+    <w:bookmarkEnd w:id="0"/>
     <w:p>
       <w:pPr>
         <w:rPr>
@@ -546,10 +585,22 @@
         <w:rPr>
           <w:sz w:val="28"/>
         </w:rPr>
-        <w:t>There is a library for Sharp IR sensors in the Arduino library</w:t>
-      </w:r>
-      <w:bookmarkStart w:id="0" w:name="_GoBack"/>
-      <w:bookmarkEnd w:id="0"/>
+        <w:t xml:space="preserve">There is a library for Sharp IR sensors in the </w:t>
+      </w:r>
+      <w:proofErr w:type="spellStart"/>
+      <w:r>
+        <w:rPr>
+          <w:sz w:val="28"/>
+        </w:rPr>
+        <w:t>Arduino</w:t>
+      </w:r>
+      <w:proofErr w:type="spellEnd"/>
+      <w:r>
+        <w:rPr>
+          <w:sz w:val="28"/>
+        </w:rPr>
+        <w:t xml:space="preserve"> library</w:t>
+      </w:r>
     </w:p>
     <w:p>
       <w:pPr>
@@ -593,7 +644,21 @@
         <w:rPr>
           <w:sz w:val="28"/>
         </w:rPr>
-        <w:t>IR Sensor works with Arduino Uno</w:t>
+        <w:t xml:space="preserve">IR Sensor works with </w:t>
+      </w:r>
+      <w:proofErr w:type="spellStart"/>
+      <w:r>
+        <w:rPr>
+          <w:sz w:val="28"/>
+        </w:rPr>
+        <w:t>Arduino</w:t>
+      </w:r>
+      <w:proofErr w:type="spellEnd"/>
+      <w:r>
+        <w:rPr>
+          <w:sz w:val="28"/>
+        </w:rPr>
+        <w:t xml:space="preserve"> Uno</w:t>
       </w:r>
     </w:p>
     <w:sectPr>

--- a/Planning.docx
+++ b/Planning.docx
@@ -204,21 +204,7 @@
         <w:rPr>
           <w:sz w:val="28"/>
         </w:rPr>
-        <w:t>Persistent body movement (</w:t>
-      </w:r>
-      <w:proofErr w:type="spellStart"/>
-      <w:r>
-        <w:rPr>
-          <w:sz w:val="28"/>
-        </w:rPr>
-        <w:t>x,y,z</w:t>
-      </w:r>
-      <w:proofErr w:type="spellEnd"/>
-      <w:r>
-        <w:rPr>
-          <w:sz w:val="28"/>
-        </w:rPr>
-        <w:t>)</w:t>
+        <w:t>Persistent body movement (x,y,z)</w:t>
       </w:r>
     </w:p>
     <w:p>
@@ -234,6 +220,7 @@
       </w:pPr>
       <w:r>
         <w:rPr>
+          <w:strike/>
           <w:sz w:val="28"/>
         </w:rPr>
         <w:t>roll/pitch/</w:t>
@@ -270,6 +257,26 @@
       <w:pPr>
         <w:pStyle w:val="ListParagraph"/>
         <w:numPr>
+          <w:ilvl w:val="2"/>
+          <w:numId w:val="1"/>
+        </w:numPr>
+        <w:rPr>
+          <w:sz w:val="28"/>
+        </w:rPr>
+      </w:pPr>
+      <w:r>
+        <w:rPr>
+          <w:sz w:val="28"/>
+        </w:rPr>
+        <w:t>incorporate into movement</w:t>
+      </w:r>
+      <w:bookmarkStart w:id="0" w:name="_GoBack"/>
+      <w:bookmarkEnd w:id="0"/>
+    </w:p>
+    <w:p>
+      <w:pPr>
+        <w:pStyle w:val="ListParagraph"/>
+        <w:numPr>
           <w:ilvl w:val="1"/>
           <w:numId w:val="1"/>
         </w:numPr>
@@ -304,21 +311,12 @@
           <w:sz w:val="28"/>
         </w:rPr>
       </w:pPr>
-      <w:proofErr w:type="spellStart"/>
-      <w:r>
-        <w:rPr>
-          <w:strike/>
-          <w:sz w:val="28"/>
-        </w:rPr>
-        <w:t>isp</w:t>
-      </w:r>
-      <w:proofErr w:type="spellEnd"/>
-      <w:r>
-        <w:rPr>
-          <w:strike/>
-          <w:sz w:val="28"/>
-        </w:rPr>
-        <w:t xml:space="preserve"> loader</w:t>
+      <w:r>
+        <w:rPr>
+          <w:strike/>
+          <w:sz w:val="28"/>
+        </w:rPr>
+        <w:t>isp loader</w:t>
       </w:r>
     </w:p>
     <w:p>
@@ -451,16 +449,8 @@
         <w:rPr>
           <w:sz w:val="28"/>
         </w:rPr>
-        <w:t xml:space="preserve">Install and determine the values that each sensor feeds to the </w:t>
-      </w:r>
-      <w:proofErr w:type="spellStart"/>
-      <w:r>
-        <w:rPr>
-          <w:sz w:val="28"/>
-        </w:rPr>
-        <w:t>Arduino</w:t>
-      </w:r>
-      <w:proofErr w:type="spellEnd"/>
+        <w:t>Install and determine the values that each sensor feeds to the Arduino</w:t>
+      </w:r>
     </w:p>
     <w:p>
       <w:pPr>
@@ -493,7 +483,6 @@
           <w:sz w:val="28"/>
         </w:rPr>
       </w:pPr>
-      <w:bookmarkStart w:id="0" w:name="_GoBack"/>
       <w:r>
         <w:rPr>
           <w:strike/>
@@ -542,7 +531,6 @@
         <w:t>Implement them</w:t>
       </w:r>
     </w:p>
-    <w:bookmarkEnd w:id="0"/>
     <w:p>
       <w:pPr>
         <w:rPr>
@@ -585,21 +573,7 @@
         <w:rPr>
           <w:sz w:val="28"/>
         </w:rPr>
-        <w:t xml:space="preserve">There is a library for Sharp IR sensors in the </w:t>
-      </w:r>
-      <w:proofErr w:type="spellStart"/>
-      <w:r>
-        <w:rPr>
-          <w:sz w:val="28"/>
-        </w:rPr>
-        <w:t>Arduino</w:t>
-      </w:r>
-      <w:proofErr w:type="spellEnd"/>
-      <w:r>
-        <w:rPr>
-          <w:sz w:val="28"/>
-        </w:rPr>
-        <w:t xml:space="preserve"> library</w:t>
+        <w:t>There is a library for Sharp IR sensors in the Arduino library</w:t>
       </w:r>
     </w:p>
     <w:p>
@@ -644,21 +618,7 @@
         <w:rPr>
           <w:sz w:val="28"/>
         </w:rPr>
-        <w:t xml:space="preserve">IR Sensor works with </w:t>
-      </w:r>
-      <w:proofErr w:type="spellStart"/>
-      <w:r>
-        <w:rPr>
-          <w:sz w:val="28"/>
-        </w:rPr>
-        <w:t>Arduino</w:t>
-      </w:r>
-      <w:proofErr w:type="spellEnd"/>
-      <w:r>
-        <w:rPr>
-          <w:sz w:val="28"/>
-        </w:rPr>
-        <w:t xml:space="preserve"> Uno</w:t>
+        <w:t>IR Sensor works with Arduino Uno</w:t>
       </w:r>
     </w:p>
     <w:sectPr>
@@ -995,7 +955,7 @@
         <w:ind w:left="2160" w:hanging="180"/>
       </w:pPr>
     </w:lvl>
-    <w:lvl w:ilvl="3" w:tplc="0409000F" w:tentative="1">
+    <w:lvl w:ilvl="3" w:tplc="0409000F">
       <w:start w:val="1"/>
       <w:numFmt w:val="decimal"/>
       <w:lvlText w:val="%4."/>
@@ -1004,7 +964,7 @@
         <w:ind w:left="2880" w:hanging="360"/>
       </w:pPr>
     </w:lvl>
-    <w:lvl w:ilvl="4" w:tplc="04090019" w:tentative="1">
+    <w:lvl w:ilvl="4" w:tplc="04090019">
       <w:start w:val="1"/>
       <w:numFmt w:val="lowerLetter"/>
       <w:lvlText w:val="%5."/>
@@ -1013,7 +973,7 @@
         <w:ind w:left="3600" w:hanging="360"/>
       </w:pPr>
     </w:lvl>
-    <w:lvl w:ilvl="5" w:tplc="0409001B" w:tentative="1">
+    <w:lvl w:ilvl="5" w:tplc="0409001B">
       <w:start w:val="1"/>
       <w:numFmt w:val="lowerRoman"/>
       <w:lvlText w:val="%6."/>
